--- a/docs/关键技术分析类文档/微信支付文档-水印版.docx
+++ b/docs/关键技术分析类文档/微信支付文档-水印版.docx
@@ -38,14 +38,12 @@
         </w:rPr>
         <w:t>1.</w:t>
       </w:r>
-      <w:proofErr w:type="gramStart"/>
       <w:r>
         <w:rPr>
           <w:rFonts w:hint="eastAsia"/>
         </w:rPr>
         <w:t>微信支付</w:t>
       </w:r>
-      <w:proofErr w:type="gramEnd"/>
       <w:r>
         <w:rPr>
           <w:rFonts w:hint="eastAsia"/>
@@ -58,67 +56,17 @@
         <w:spacing w:line="360" w:lineRule="auto"/>
         <w:ind w:firstLineChars="200" w:firstLine="420"/>
       </w:pPr>
-      <w:proofErr w:type="gramStart"/>
-      <w:r>
-        <w:rPr>
-          <w:rFonts w:hint="eastAsia"/>
-        </w:rPr>
-        <w:t>微信支付</w:t>
-      </w:r>
-      <w:proofErr w:type="gramEnd"/>
-      <w:r>
-        <w:rPr>
-          <w:rFonts w:hint="eastAsia"/>
-        </w:rPr>
-        <w:t>平台</w:t>
-      </w:r>
-      <w:proofErr w:type="gramStart"/>
-      <w:r>
-        <w:rPr>
-          <w:rFonts w:hint="eastAsia"/>
-        </w:rPr>
-        <w:t>是微信运营</w:t>
-      </w:r>
-      <w:proofErr w:type="gramEnd"/>
-      <w:r>
-        <w:rPr>
-          <w:rFonts w:hint="eastAsia"/>
-        </w:rPr>
-        <w:t>商提供给商家用于收支的支付平台，</w:t>
-      </w:r>
-      <w:r>
-        <w:rPr>
-          <w:rFonts w:hint="eastAsia"/>
-        </w:rPr>
-        <w:t>商家可以</w:t>
-      </w:r>
-      <w:proofErr w:type="gramStart"/>
-      <w:r>
-        <w:rPr>
-          <w:rFonts w:hint="eastAsia"/>
-        </w:rPr>
-        <w:t>通过微信运营</w:t>
-      </w:r>
-      <w:proofErr w:type="gramEnd"/>
-      <w:r>
-        <w:rPr>
-          <w:rFonts w:hint="eastAsia"/>
-        </w:rPr>
-        <w:t>商提供的</w:t>
-      </w:r>
-      <w:proofErr w:type="gramStart"/>
-      <w:r>
-        <w:rPr>
-          <w:rFonts w:hint="eastAsia"/>
-        </w:rPr>
-        <w:t>微信支付</w:t>
-      </w:r>
-      <w:proofErr w:type="gramEnd"/>
-      <w:r>
-        <w:rPr>
-          <w:rFonts w:hint="eastAsia"/>
-        </w:rPr>
-        <w:t>的</w:t>
+      <w:r>
+        <w:rPr>
+          <w:rFonts w:hint="eastAsia"/>
+        </w:rPr>
+        <w:t>微信支付平台是微信运营商提供给商家用于收支的支付平台，</w:t>
+      </w:r>
+      <w:r>
+        <w:rPr>
+          <w:rFonts w:hint="eastAsia"/>
+        </w:rPr>
+        <w:t>商家可以通过微信运营商提供的微信支付的</w:t>
       </w:r>
       <w:r>
         <w:rPr>
@@ -132,72 +80,36 @@
         </w:rPr>
         <w:t>，进行应用程序对接。</w:t>
       </w:r>
-      <w:proofErr w:type="gramStart"/>
-      <w:r>
-        <w:rPr>
-          <w:rFonts w:hint="eastAsia"/>
-        </w:rPr>
-        <w:t>微信支付</w:t>
-      </w:r>
-      <w:proofErr w:type="gramEnd"/>
-      <w:r>
-        <w:rPr>
-          <w:rFonts w:hint="eastAsia"/>
-        </w:rPr>
-        <w:t>目前可以对接</w:t>
-      </w:r>
-      <w:proofErr w:type="gramStart"/>
-      <w:r>
-        <w:rPr>
-          <w:rFonts w:hint="eastAsia"/>
-        </w:rPr>
-        <w:t>超市扫码机</w:t>
-      </w:r>
-      <w:proofErr w:type="gramEnd"/>
+      <w:r>
+        <w:rPr>
+          <w:rFonts w:hint="eastAsia"/>
+        </w:rPr>
+        <w:t>微信支付目前可以对接超市扫码机、商家微信公众号、商家</w:t>
+      </w:r>
+      <w:r>
+        <w:rPr>
+          <w:rFonts w:hint="eastAsia"/>
+        </w:rPr>
+        <w:t>PC</w:t>
+      </w:r>
+      <w:r>
+        <w:rPr>
+          <w:rFonts w:hint="eastAsia"/>
+        </w:rPr>
+        <w:t>平台、商家</w:t>
+      </w:r>
+      <w:r>
+        <w:rPr>
+          <w:rFonts w:hint="eastAsia"/>
+        </w:rPr>
+        <w:t>APP</w:t>
+      </w:r>
       <w:r>
         <w:rPr>
           <w:rFonts w:hint="eastAsia"/>
         </w:rPr>
         <w:t>、商家</w:t>
       </w:r>
-      <w:proofErr w:type="gramStart"/>
-      <w:r>
-        <w:rPr>
-          <w:rFonts w:hint="eastAsia"/>
-        </w:rPr>
-        <w:t>微信公众号</w:t>
-      </w:r>
-      <w:proofErr w:type="gramEnd"/>
-      <w:r>
-        <w:rPr>
-          <w:rFonts w:hint="eastAsia"/>
-        </w:rPr>
-        <w:t>、商家</w:t>
-      </w:r>
-      <w:r>
-        <w:rPr>
-          <w:rFonts w:hint="eastAsia"/>
-        </w:rPr>
-        <w:t>PC</w:t>
-      </w:r>
-      <w:r>
-        <w:rPr>
-          <w:rFonts w:hint="eastAsia"/>
-        </w:rPr>
-        <w:t>平台、商家</w:t>
-      </w:r>
-      <w:r>
-        <w:rPr>
-          <w:rFonts w:hint="eastAsia"/>
-        </w:rPr>
-        <w:t>APP</w:t>
-      </w:r>
-      <w:r>
-        <w:rPr>
-          <w:rFonts w:hint="eastAsia"/>
-        </w:rPr>
-        <w:t>、商家</w:t>
-      </w:r>
       <w:r>
         <w:rPr>
           <w:rFonts w:hint="eastAsia"/>
@@ -208,86 +120,14 @@
         <w:rPr>
           <w:rFonts w:hint="eastAsia"/>
         </w:rPr>
-        <w:t>程序、以及在</w:t>
-      </w:r>
-      <w:proofErr w:type="gramStart"/>
-      <w:r>
-        <w:rPr>
-          <w:rFonts w:hint="eastAsia"/>
-        </w:rPr>
-        <w:t>微信平台</w:t>
-      </w:r>
-      <w:proofErr w:type="gramEnd"/>
-      <w:r>
-        <w:rPr>
-          <w:rFonts w:hint="eastAsia"/>
-        </w:rPr>
-        <w:t>开发</w:t>
-      </w:r>
-      <w:proofErr w:type="gramStart"/>
-      <w:r>
-        <w:rPr>
-          <w:rFonts w:hint="eastAsia"/>
-        </w:rPr>
-        <w:t>的微信小</w:t>
-      </w:r>
-      <w:proofErr w:type="gramEnd"/>
-      <w:r>
-        <w:rPr>
-          <w:rFonts w:hint="eastAsia"/>
-        </w:rPr>
-        <w:t>程序。</w:t>
-      </w:r>
-      <w:proofErr w:type="gramStart"/>
-      <w:r>
-        <w:rPr>
-          <w:rFonts w:hint="eastAsia"/>
-        </w:rPr>
-        <w:t>微信支付</w:t>
-      </w:r>
-      <w:proofErr w:type="gramEnd"/>
-      <w:r>
-        <w:rPr>
-          <w:rFonts w:hint="eastAsia"/>
-        </w:rPr>
-        <w:t>公众号目前有关于</w:t>
-      </w:r>
-      <w:proofErr w:type="gramStart"/>
-      <w:r>
-        <w:rPr>
-          <w:rFonts w:hint="eastAsia"/>
-        </w:rPr>
-        <w:t>微信支付</w:t>
-      </w:r>
-      <w:proofErr w:type="gramEnd"/>
-      <w:r>
-        <w:rPr>
-          <w:rFonts w:hint="eastAsia"/>
-        </w:rPr>
-        <w:t>的相关介绍，</w:t>
-      </w:r>
-      <w:proofErr w:type="gramStart"/>
-      <w:r>
-        <w:rPr>
-          <w:rFonts w:hint="eastAsia"/>
-        </w:rPr>
-        <w:t>微信支付</w:t>
-      </w:r>
-      <w:proofErr w:type="gramEnd"/>
-      <w:r>
-        <w:rPr>
-          <w:rFonts w:hint="eastAsia"/>
-        </w:rPr>
-        <w:t>公众号</w:t>
-      </w:r>
-      <w:proofErr w:type="gramStart"/>
-      <w:r>
-        <w:rPr>
-          <w:rFonts w:hint="eastAsia"/>
-        </w:rPr>
-        <w:t>二维码如图</w:t>
-      </w:r>
-      <w:proofErr w:type="gramEnd"/>
+        <w:t>程序、以及在微信平台开发的微信小程序。</w:t>
+      </w:r>
+      <w:r>
+        <w:rPr>
+          <w:rFonts w:hint="eastAsia"/>
+        </w:rPr>
+        <w:t>微信支付公众号目前有关于微信支付的相关介绍，微信支付公众号二维码如图</w:t>
+      </w:r>
       <w:r>
         <w:rPr>
           <w:rFonts w:hint="eastAsia"/>
@@ -300,6 +140,8 @@
         </w:rPr>
         <w:t>所示。</w:t>
       </w:r>
+      <w:bookmarkStart w:id="0" w:name="_GoBack"/>
+      <w:bookmarkEnd w:id="0"/>
     </w:p>
     <w:p>
       <w:pPr>
@@ -371,19 +213,11 @@
         </w:rPr>
         <w:t>-1:</w:t>
       </w:r>
-      <w:proofErr w:type="gramStart"/>
-      <w:r>
-        <w:rPr>
-          <w:rFonts w:hint="eastAsia"/>
-        </w:rPr>
-        <w:t>微信公众号</w:t>
-      </w:r>
-      <w:proofErr w:type="gramEnd"/>
-      <w:r>
-        <w:rPr>
-          <w:rFonts w:hint="eastAsia"/>
-        </w:rPr>
-        <w:t>二维码</w:t>
+      <w:r>
+        <w:rPr>
+          <w:rFonts w:hint="eastAsia"/>
+        </w:rPr>
+        <w:t>微信公众号二维码</w:t>
       </w:r>
     </w:p>
     <w:p>
@@ -396,14 +230,12 @@
         </w:rPr>
         <w:t>2.</w:t>
       </w:r>
-      <w:proofErr w:type="gramStart"/>
       <w:r>
         <w:rPr>
           <w:rFonts w:hint="eastAsia"/>
         </w:rPr>
         <w:t>微信支付</w:t>
       </w:r>
-      <w:proofErr w:type="gramEnd"/>
       <w:r>
         <w:rPr>
           <w:rFonts w:hint="eastAsia"/>
@@ -427,13 +259,8 @@
         <w:ind w:leftChars="0" w:right="210"/>
       </w:pPr>
       <w:r>
-        <w:t>注册</w:t>
-      </w:r>
-      <w:proofErr w:type="gramStart"/>
-      <w:r>
-        <w:t>帐号</w:t>
-      </w:r>
-      <w:proofErr w:type="gramEnd"/>
+        <w:t>注册帐号</w:t>
+      </w:r>
     </w:p>
     <w:p>
       <w:pPr>
@@ -447,23 +274,7 @@
         <w:t>(mp.weixin.qq.com)</w:t>
       </w:r>
       <w:r>
-        <w:t>，选择</w:t>
-      </w:r>
-      <w:proofErr w:type="gramStart"/>
-      <w:r>
-        <w:t>帐号</w:t>
-      </w:r>
-      <w:proofErr w:type="gramEnd"/>
-      <w:r>
-        <w:t>类型为服务号，填写相关资料并通过</w:t>
-      </w:r>
-      <w:proofErr w:type="gramStart"/>
-      <w:r>
-        <w:t>微信支付</w:t>
-      </w:r>
-      <w:proofErr w:type="gramEnd"/>
-      <w:r>
-        <w:t>认证</w:t>
+        <w:t>，选择帐号类型为服务号，填写相关资料并通过微信支付认证</w:t>
       </w:r>
       <w:r>
         <w:rPr>
@@ -490,13 +301,8 @@
         <w:spacing w:line="360" w:lineRule="auto"/>
         <w:ind w:firstLineChars="200" w:firstLine="420"/>
       </w:pPr>
-      <w:proofErr w:type="gramStart"/>
-      <w:r>
-        <w:t>商户需</w:t>
-      </w:r>
-      <w:proofErr w:type="gramEnd"/>
-      <w:r>
-        <w:t>提供以下</w:t>
+      <w:r>
+        <w:t>商户需提供以下</w:t>
       </w:r>
       <w:r>
         <w:t>3</w:t>
@@ -548,15 +354,7 @@
       </w:pPr>
       <w:r>
         <w:lastRenderedPageBreak/>
-        <w:t>其他信息诸如企业法人信息、营业执照、组织机构代码证等将直接从</w:t>
-      </w:r>
-      <w:proofErr w:type="gramStart"/>
-      <w:r>
-        <w:t>微信公众号</w:t>
-      </w:r>
-      <w:proofErr w:type="gramEnd"/>
-      <w:r>
-        <w:t>认证资料中获取，无需重新填写</w:t>
+        <w:t>其他信息诸如企业法人信息、营业执照、组织机构代码证等将直接从微信公众号认证资料中获取，无需重新填写</w:t>
       </w:r>
       <w:r>
         <w:rPr>
@@ -584,15 +382,7 @@
         <w:ind w:firstLineChars="200" w:firstLine="420"/>
       </w:pPr>
       <w:r>
-        <w:t>在资料提交后，</w:t>
-      </w:r>
-      <w:proofErr w:type="gramStart"/>
-      <w:r>
-        <w:t>微信支付</w:t>
-      </w:r>
-      <w:proofErr w:type="gramEnd"/>
-      <w:r>
-        <w:t>会向您的结算账户中打一笔数额随机的验证款。待资料审核通过后，查收款项，登录商户平台</w:t>
+        <w:t>在资料提交后，微信支付会向您的结算账户中打一笔数额随机的验证款。待资料审核通过后，查收款项，登录商户平台</w:t>
       </w:r>
       <w:r>
         <w:t>(pay.weixin.qq.com)</w:t>
@@ -626,15 +416,7 @@
         <w:ind w:firstLineChars="200" w:firstLine="420"/>
       </w:pPr>
       <w:r>
-        <w:t>验证通过后，</w:t>
-      </w:r>
-      <w:proofErr w:type="gramStart"/>
-      <w:r>
-        <w:t>在线签署线</w:t>
-      </w:r>
-      <w:proofErr w:type="gramEnd"/>
-      <w:r>
-        <w:t>上协议</w:t>
+        <w:t>验证通过后，在线签署线上协议</w:t>
       </w:r>
     </w:p>
     <w:p>
@@ -647,14 +429,12 @@
         </w:rPr>
         <w:t>3.</w:t>
       </w:r>
-      <w:proofErr w:type="gramStart"/>
       <w:r>
         <w:rPr>
           <w:rFonts w:hint="eastAsia"/>
         </w:rPr>
         <w:t>微信支付</w:t>
       </w:r>
-      <w:proofErr w:type="gramEnd"/>
       <w:r>
         <w:rPr>
           <w:rFonts w:hint="eastAsia"/>
@@ -666,19 +446,11 @@
       <w:pPr>
         <w:spacing w:line="360" w:lineRule="auto"/>
       </w:pPr>
-      <w:proofErr w:type="gramStart"/>
-      <w:r>
-        <w:rPr>
-          <w:rFonts w:hint="eastAsia"/>
-        </w:rPr>
-        <w:t>微信支付</w:t>
-      </w:r>
-      <w:proofErr w:type="gramEnd"/>
-      <w:r>
-        <w:rPr>
-          <w:rFonts w:hint="eastAsia"/>
-        </w:rPr>
-        <w:t>目前提供的支付方式如图</w:t>
+      <w:r>
+        <w:rPr>
+          <w:rFonts w:hint="eastAsia"/>
+        </w:rPr>
+        <w:t>微信支付目前提供的支付方式如图</w:t>
       </w:r>
       <w:r>
         <w:rPr>
@@ -758,19 +530,11 @@
         </w:rPr>
         <w:t>-2:</w:t>
       </w:r>
-      <w:proofErr w:type="gramStart"/>
-      <w:r>
-        <w:rPr>
-          <w:rFonts w:hint="eastAsia"/>
-        </w:rPr>
-        <w:t>微信支付</w:t>
-      </w:r>
-      <w:proofErr w:type="gramEnd"/>
-      <w:r>
-        <w:rPr>
-          <w:rFonts w:hint="eastAsia"/>
-        </w:rPr>
-        <w:t>方式</w:t>
+      <w:r>
+        <w:rPr>
+          <w:rFonts w:hint="eastAsia"/>
+        </w:rPr>
+        <w:t>微信支付方式</w:t>
       </w:r>
     </w:p>
     <w:p>
@@ -801,19 +565,11 @@
         </w:rPr>
         <w:t>选择对接</w:t>
       </w:r>
-      <w:proofErr w:type="gramStart"/>
-      <w:r>
-        <w:rPr>
-          <w:rFonts w:hint="eastAsia"/>
-        </w:rPr>
-        <w:t>微信扫码</w:t>
-      </w:r>
-      <w:proofErr w:type="gramEnd"/>
-      <w:r>
-        <w:rPr>
-          <w:rFonts w:hint="eastAsia"/>
-        </w:rPr>
-        <w:t>支付。</w:t>
+      <w:r>
+        <w:rPr>
+          <w:rFonts w:hint="eastAsia"/>
+        </w:rPr>
+        <w:t>微信扫码支付。</w:t>
       </w:r>
     </w:p>
     <w:p/>
@@ -834,19 +590,11 @@
         </w:rPr>
         <w:t>.</w:t>
       </w:r>
-      <w:proofErr w:type="gramStart"/>
-      <w:r>
-        <w:rPr>
-          <w:rFonts w:hint="eastAsia"/>
-        </w:rPr>
-        <w:t>微信扫码</w:t>
-      </w:r>
-      <w:proofErr w:type="gramEnd"/>
-      <w:r>
-        <w:rPr>
-          <w:rFonts w:hint="eastAsia"/>
-        </w:rPr>
-        <w:t>支付</w:t>
+      <w:r>
+        <w:rPr>
+          <w:rFonts w:hint="eastAsia"/>
+        </w:rPr>
+        <w:t>微信扫码支付</w:t>
       </w:r>
     </w:p>
     <w:p>
@@ -858,35 +606,19 @@
         </w:numPr>
         <w:ind w:leftChars="0" w:right="210"/>
       </w:pPr>
-      <w:proofErr w:type="gramStart"/>
-      <w:r>
-        <w:rPr>
-          <w:rFonts w:hint="eastAsia"/>
-        </w:rPr>
-        <w:t>微信扫码支付</w:t>
-      </w:r>
-      <w:proofErr w:type="gramEnd"/>
-      <w:r>
-        <w:rPr>
-          <w:rFonts w:hint="eastAsia"/>
-        </w:rPr>
-        <w:t>效果</w:t>
-      </w:r>
-    </w:p>
-    <w:p>
-      <w:proofErr w:type="gramStart"/>
-      <w:r>
-        <w:rPr>
-          <w:rFonts w:hint="eastAsia"/>
-        </w:rPr>
-        <w:t>微信扫码</w:t>
-      </w:r>
-      <w:proofErr w:type="gramEnd"/>
-      <w:r>
-        <w:rPr>
-          <w:rFonts w:hint="eastAsia"/>
-        </w:rPr>
-        <w:t>支付，效果如图</w:t>
+      <w:r>
+        <w:rPr>
+          <w:rFonts w:hint="eastAsia"/>
+        </w:rPr>
+        <w:t>微信扫码支付效果</w:t>
+      </w:r>
+    </w:p>
+    <w:p>
+      <w:r>
+        <w:rPr>
+          <w:rFonts w:hint="eastAsia"/>
+        </w:rPr>
+        <w:t>微信扫码支付，效果如图</w:t>
       </w:r>
       <w:r>
         <w:rPr>
@@ -976,19 +708,11 @@
         </w:rPr>
         <w:t>-3:</w:t>
       </w:r>
-      <w:proofErr w:type="gramStart"/>
-      <w:r>
-        <w:rPr>
-          <w:rFonts w:hint="eastAsia"/>
-        </w:rPr>
-        <w:t>微信扫码支付</w:t>
-      </w:r>
-      <w:proofErr w:type="gramEnd"/>
-      <w:r>
-        <w:rPr>
-          <w:rFonts w:hint="eastAsia"/>
-        </w:rPr>
-        <w:t>效果</w:t>
+      <w:r>
+        <w:rPr>
+          <w:rFonts w:hint="eastAsia"/>
+        </w:rPr>
+        <w:t>微信扫码支付效果</w:t>
       </w:r>
     </w:p>
     <w:p>
@@ -1000,19 +724,11 @@
         </w:numPr>
         <w:ind w:left="630" w:right="210"/>
       </w:pPr>
-      <w:proofErr w:type="gramStart"/>
-      <w:r>
-        <w:rPr>
-          <w:rFonts w:hint="eastAsia"/>
-        </w:rPr>
-        <w:t>微信扫码支付</w:t>
-      </w:r>
-      <w:proofErr w:type="gramEnd"/>
-      <w:r>
-        <w:rPr>
-          <w:rFonts w:hint="eastAsia"/>
-        </w:rPr>
-        <w:t>流程</w:t>
+      <w:r>
+        <w:rPr>
+          <w:rFonts w:hint="eastAsia"/>
+        </w:rPr>
+        <w:t>微信扫码支付流程</w:t>
       </w:r>
     </w:p>
     <w:p>
@@ -1020,25 +736,15 @@
         <w:spacing w:line="360" w:lineRule="auto"/>
         <w:ind w:firstLineChars="200" w:firstLine="420"/>
       </w:pPr>
-      <w:proofErr w:type="gramStart"/>
-      <w:r>
-        <w:rPr>
-          <w:rFonts w:hint="eastAsia"/>
-        </w:rPr>
-        <w:t>微信扫码支付</w:t>
-      </w:r>
-      <w:proofErr w:type="gramEnd"/>
-      <w:r>
-        <w:rPr>
-          <w:rFonts w:hint="eastAsia"/>
-        </w:rPr>
-        <w:t>包括两个模式分别为</w:t>
-      </w:r>
-      <w:proofErr w:type="gramStart"/>
+      <w:r>
+        <w:rPr>
+          <w:rFonts w:hint="eastAsia"/>
+        </w:rPr>
+        <w:t>微信扫码支付包括两个模式分别为</w:t>
+      </w:r>
       <w:r>
         <w:t>”</w:t>
       </w:r>
-      <w:proofErr w:type="gramEnd"/>
       <w:r>
         <w:rPr>
           <w:rFonts w:hint="eastAsia"/>
@@ -1051,22 +757,18 @@
         </w:rPr>
         <w:t>1</w:t>
       </w:r>
-      <w:proofErr w:type="gramStart"/>
       <w:r>
         <w:t>”</w:t>
       </w:r>
-      <w:proofErr w:type="gramEnd"/>
       <w:r>
         <w:rPr>
           <w:rFonts w:hint="eastAsia"/>
         </w:rPr>
         <w:t>和</w:t>
       </w:r>
-      <w:proofErr w:type="gramStart"/>
       <w:r>
         <w:t>”</w:t>
       </w:r>
-      <w:proofErr w:type="gramEnd"/>
       <w:r>
         <w:rPr>
           <w:rFonts w:hint="eastAsia"/>
@@ -1079,11 +781,9 @@
         </w:rPr>
         <w:t>2</w:t>
       </w:r>
-      <w:proofErr w:type="gramStart"/>
       <w:r>
         <w:t>”</w:t>
       </w:r>
-      <w:proofErr w:type="gramEnd"/>
       <w:r>
         <w:rPr>
           <w:rFonts w:hint="eastAsia"/>
@@ -1096,11 +796,9 @@
         </w:rPr>
         <w:t>本系统中采用</w:t>
       </w:r>
-      <w:proofErr w:type="gramStart"/>
       <w:r>
         <w:t>”</w:t>
       </w:r>
-      <w:proofErr w:type="gramEnd"/>
       <w:r>
         <w:rPr>
           <w:rFonts w:hint="eastAsia"/>
@@ -1113,11 +811,9 @@
         </w:rPr>
         <w:t>2</w:t>
       </w:r>
-      <w:proofErr w:type="gramStart"/>
       <w:r>
         <w:t>”</w:t>
       </w:r>
-      <w:proofErr w:type="gramEnd"/>
       <w:r>
         <w:rPr>
           <w:rFonts w:hint="eastAsia"/>
@@ -1130,11 +826,9 @@
         </w:rPr>
         <w:t>关于</w:t>
       </w:r>
-      <w:proofErr w:type="gramStart"/>
       <w:r>
         <w:t>”</w:t>
       </w:r>
-      <w:proofErr w:type="gramEnd"/>
       <w:r>
         <w:rPr>
           <w:rFonts w:hint="eastAsia"/>
@@ -1147,32 +841,15 @@
         </w:rPr>
         <w:t>1</w:t>
       </w:r>
-      <w:proofErr w:type="gramStart"/>
       <w:r>
         <w:t>”</w:t>
       </w:r>
-      <w:proofErr w:type="gramEnd"/>
-      <w:r>
-        <w:rPr>
-          <w:rFonts w:hint="eastAsia"/>
-        </w:rPr>
-        <w:t>支付机制，可以通过</w:t>
-      </w:r>
-      <w:proofErr w:type="gramStart"/>
-      <w:r>
-        <w:rPr>
-          <w:rFonts w:hint="eastAsia"/>
-        </w:rPr>
-        <w:t>微信支付官网</w:t>
-      </w:r>
-      <w:proofErr w:type="gramEnd"/>
-      <w:r>
-        <w:rPr>
-          <w:rFonts w:hint="eastAsia"/>
-        </w:rPr>
-        <w:t>进行相应了解。</w:t>
-      </w:r>
-      <w:proofErr w:type="gramStart"/>
+      <w:r>
+        <w:rPr>
+          <w:rFonts w:hint="eastAsia"/>
+        </w:rPr>
+        <w:t>支付机制，可以通过微信支付官网进行相应了解。</w:t>
+      </w:r>
       <w:r>
         <w:rPr>
           <w:rFonts w:hint="eastAsia"/>
@@ -1185,7 +862,6 @@
         </w:rPr>
         <w:t>扫码支付</w:t>
       </w:r>
-      <w:proofErr w:type="gramEnd"/>
       <w:r>
         <w:rPr>
           <w:rFonts w:hint="eastAsia"/>
@@ -1301,19 +977,11 @@
         </w:rPr>
         <w:t>-4:</w:t>
       </w:r>
-      <w:proofErr w:type="gramStart"/>
-      <w:r>
-        <w:rPr>
-          <w:rFonts w:hint="eastAsia"/>
-        </w:rPr>
-        <w:t>微信扫码支付</w:t>
-      </w:r>
-      <w:proofErr w:type="gramEnd"/>
-      <w:r>
-        <w:rPr>
-          <w:rFonts w:hint="eastAsia"/>
-        </w:rPr>
-        <w:t>模式</w:t>
+      <w:r>
+        <w:rPr>
+          <w:rFonts w:hint="eastAsia"/>
+        </w:rPr>
+        <w:t>微信扫码支付模式</w:t>
       </w:r>
       <w:r>
         <w:rPr>
@@ -1332,19 +1000,11 @@
       <w:pPr>
         <w:spacing w:line="360" w:lineRule="auto"/>
       </w:pPr>
-      <w:proofErr w:type="gramStart"/>
-      <w:r>
-        <w:rPr>
-          <w:rFonts w:hint="eastAsia"/>
-        </w:rPr>
-        <w:t>微信扫码支付</w:t>
-      </w:r>
-      <w:proofErr w:type="gramEnd"/>
-      <w:r>
-        <w:rPr>
-          <w:rFonts w:hint="eastAsia"/>
-        </w:rPr>
-        <w:t>流程解读：</w:t>
+      <w:r>
+        <w:rPr>
+          <w:rFonts w:hint="eastAsia"/>
+        </w:rPr>
+        <w:t>微信扫码支付流程解读：</w:t>
       </w:r>
     </w:p>
     <w:p>
@@ -1361,29 +1021,7 @@
         <w:rPr>
           <w:rFonts w:hint="eastAsia"/>
         </w:rPr>
-        <w:t>商户后台系统根据</w:t>
-      </w:r>
-      <w:proofErr w:type="gramStart"/>
-      <w:r>
-        <w:rPr>
-          <w:rFonts w:hint="eastAsia"/>
-        </w:rPr>
-        <w:t>微信支付</w:t>
-      </w:r>
-      <w:proofErr w:type="gramEnd"/>
-      <w:r>
-        <w:rPr>
-          <w:rFonts w:hint="eastAsia"/>
-        </w:rPr>
-        <w:t>规定格式生成二维码（规则见下文），</w:t>
-      </w:r>
-      <w:bookmarkStart w:id="0" w:name="_GoBack"/>
-      <w:bookmarkEnd w:id="0"/>
-      <w:r>
-        <w:rPr>
-          <w:rFonts w:hint="eastAsia"/>
-        </w:rPr>
-        <w:t>展示给用户扫码。</w:t>
+        <w:t>商户后台系统根据微信支付规定格式生成二维码（规则见下文），展示给用户扫码。</w:t>
       </w:r>
     </w:p>
     <w:p>
@@ -1400,63 +1038,7 @@
         <w:rPr>
           <w:rFonts w:hint="eastAsia"/>
         </w:rPr>
-        <w:t>用户</w:t>
-      </w:r>
-      <w:proofErr w:type="gramStart"/>
-      <w:r>
-        <w:rPr>
-          <w:rFonts w:hint="eastAsia"/>
-        </w:rPr>
-        <w:t>打开微信“扫一扫”</w:t>
-      </w:r>
-      <w:proofErr w:type="gramEnd"/>
-      <w:r>
-        <w:rPr>
-          <w:rFonts w:hint="eastAsia"/>
-        </w:rPr>
-        <w:t>扫描二维码，</w:t>
-      </w:r>
-      <w:proofErr w:type="gramStart"/>
-      <w:r>
-        <w:rPr>
-          <w:rFonts w:hint="eastAsia"/>
-        </w:rPr>
-        <w:t>微信客户端</w:t>
-      </w:r>
-      <w:proofErr w:type="gramEnd"/>
-      <w:r>
-        <w:rPr>
-          <w:rFonts w:hint="eastAsia"/>
-        </w:rPr>
-        <w:t>将</w:t>
-      </w:r>
-      <w:proofErr w:type="gramStart"/>
-      <w:r>
-        <w:rPr>
-          <w:rFonts w:hint="eastAsia"/>
-        </w:rPr>
-        <w:t>扫码内容</w:t>
-      </w:r>
-      <w:proofErr w:type="gramEnd"/>
-      <w:r>
-        <w:rPr>
-          <w:rFonts w:hint="eastAsia"/>
-        </w:rPr>
-        <w:t>发送到</w:t>
-      </w:r>
-      <w:proofErr w:type="gramStart"/>
-      <w:r>
-        <w:rPr>
-          <w:rFonts w:hint="eastAsia"/>
-        </w:rPr>
-        <w:t>微信支付</w:t>
-      </w:r>
-      <w:proofErr w:type="gramEnd"/>
-      <w:r>
-        <w:rPr>
-          <w:rFonts w:hint="eastAsia"/>
-        </w:rPr>
-        <w:t>系统。</w:t>
+        <w:t>用户打开微信“扫一扫”扫描二维码，微信客户端将扫码内容发送到微信支付系统。</w:t>
       </w:r>
     </w:p>
     <w:p>
@@ -1469,19 +1051,11 @@
         <w:spacing w:line="360" w:lineRule="auto"/>
         <w:ind w:firstLineChars="0"/>
       </w:pPr>
-      <w:proofErr w:type="gramStart"/>
-      <w:r>
-        <w:rPr>
-          <w:rFonts w:hint="eastAsia"/>
-        </w:rPr>
-        <w:t>微信支付</w:t>
-      </w:r>
-      <w:proofErr w:type="gramEnd"/>
-      <w:r>
-        <w:rPr>
-          <w:rFonts w:hint="eastAsia"/>
-        </w:rPr>
-        <w:t>系统收到客户端请求，发起对商户后台系统支付回调</w:t>
+      <w:r>
+        <w:rPr>
+          <w:rFonts w:hint="eastAsia"/>
+        </w:rPr>
+        <w:t>微信支付系统收到客户端请求，发起对商户后台系统支付回调</w:t>
       </w:r>
       <w:r>
         <w:rPr>
@@ -1580,30 +1154,14 @@
         <w:rPr>
           <w:rFonts w:hint="eastAsia"/>
         </w:rPr>
-        <w:t>商户后台系统收到</w:t>
-      </w:r>
-      <w:proofErr w:type="gramStart"/>
-      <w:r>
-        <w:rPr>
-          <w:rFonts w:hint="eastAsia"/>
-        </w:rPr>
-        <w:t>微信支付</w:t>
-      </w:r>
-      <w:proofErr w:type="gramEnd"/>
-      <w:r>
-        <w:rPr>
-          <w:rFonts w:hint="eastAsia"/>
-        </w:rPr>
-        <w:t>系统的回调请求，根据</w:t>
-      </w:r>
-      <w:proofErr w:type="spellStart"/>
+        <w:t>商户后台系统收到微信支付系统的回调请求，根据</w:t>
+      </w:r>
       <w:r>
         <w:rPr>
           <w:rFonts w:hint="eastAsia"/>
         </w:rPr>
         <w:t>productid</w:t>
       </w:r>
-      <w:proofErr w:type="spellEnd"/>
       <w:r>
         <w:rPr>
           <w:rFonts w:hint="eastAsia"/>
@@ -1641,20 +1199,30 @@
         </w:rPr>
         <w:t>【</w:t>
       </w:r>
-      <w:hyperlink r:id="rId13" w:tgtFrame="_blank" w:history="1">
-        <w:r>
-          <w:rPr>
-            <w:rFonts w:hint="eastAsia"/>
-          </w:rPr>
-          <w:t>统一下单</w:t>
-        </w:r>
-        <w:r>
-          <w:rPr>
-            <w:rFonts w:hint="eastAsia"/>
-          </w:rPr>
-          <w:t>API</w:t>
-        </w:r>
-      </w:hyperlink>
+      <w:r>
+        <w:fldChar w:fldCharType="begin"/>
+      </w:r>
+      <w:r>
+        <w:instrText xml:space="preserve"> HYPERLINK "https://pay.weixin.qq.com/wiki/doc/api/native.php?chapter=9_1" \t "_blank" </w:instrText>
+      </w:r>
+      <w:r>
+        <w:fldChar w:fldCharType="separate"/>
+      </w:r>
+      <w:r>
+        <w:rPr>
+          <w:rFonts w:hint="eastAsia"/>
+        </w:rPr>
+        <w:t>统一下单</w:t>
+      </w:r>
+      <w:r>
+        <w:rPr>
+          <w:rFonts w:hint="eastAsia"/>
+        </w:rPr>
+        <w:t>API</w:t>
+      </w:r>
+      <w:r>
+        <w:fldChar w:fldCharType="end"/>
+      </w:r>
       <w:r>
         <w:rPr>
           <w:rFonts w:hint="eastAsia"/>
@@ -1686,19 +1254,11 @@
         <w:spacing w:line="360" w:lineRule="auto"/>
         <w:ind w:firstLineChars="0"/>
       </w:pPr>
-      <w:proofErr w:type="gramStart"/>
-      <w:r>
-        <w:rPr>
-          <w:rFonts w:hint="eastAsia"/>
-        </w:rPr>
-        <w:t>微信支付</w:t>
-      </w:r>
-      <w:proofErr w:type="gramEnd"/>
-      <w:r>
-        <w:rPr>
-          <w:rFonts w:hint="eastAsia"/>
-        </w:rPr>
-        <w:t>系统根据商户系统的请求生成预支付交易，并返回交易会话标识（</w:t>
+      <w:r>
+        <w:rPr>
+          <w:rFonts w:hint="eastAsia"/>
+        </w:rPr>
+        <w:t>微信支付系统根据商户系统的请求生成预支付交易，并返回交易会话标识（</w:t>
       </w:r>
       <w:proofErr w:type="spellStart"/>
       <w:r>
@@ -1786,21 +1346,7 @@
         <w:rPr>
           <w:rFonts w:hint="eastAsia"/>
         </w:rPr>
-        <w:t>返回</w:t>
-      </w:r>
-      <w:proofErr w:type="gramStart"/>
-      <w:r>
-        <w:rPr>
-          <w:rFonts w:hint="eastAsia"/>
-        </w:rPr>
-        <w:t>给微信支付</w:t>
-      </w:r>
-      <w:proofErr w:type="gramEnd"/>
-      <w:r>
-        <w:rPr>
-          <w:rFonts w:hint="eastAsia"/>
-        </w:rPr>
-        <w:t>系统。返回数据见</w:t>
+        <w:t>返回给微信支付系统。返回数据见</w:t>
       </w:r>
       <w:r>
         <w:rPr>
@@ -1824,21 +1370,7 @@
         <w:rPr>
           <w:rFonts w:hint="eastAsia"/>
         </w:rPr>
-        <w:t>回</w:t>
-      </w:r>
-      <w:proofErr w:type="gramStart"/>
-      <w:r>
-        <w:rPr>
-          <w:rFonts w:hint="eastAsia"/>
-        </w:rPr>
-        <w:t>调数据</w:t>
-      </w:r>
-      <w:proofErr w:type="gramEnd"/>
-      <w:r>
-        <w:rPr>
-          <w:rFonts w:hint="eastAsia"/>
-        </w:rPr>
-        <w:t>输出参</w:t>
+        <w:t>回调数据输出参</w:t>
       </w:r>
       <w:r>
         <w:rPr>
@@ -1864,19 +1396,11 @@
         <w:spacing w:line="360" w:lineRule="auto"/>
         <w:ind w:firstLineChars="0"/>
       </w:pPr>
-      <w:proofErr w:type="gramStart"/>
-      <w:r>
-        <w:rPr>
-          <w:rFonts w:hint="eastAsia"/>
-        </w:rPr>
-        <w:t>微信支付</w:t>
-      </w:r>
-      <w:proofErr w:type="gramEnd"/>
-      <w:r>
-        <w:rPr>
-          <w:rFonts w:hint="eastAsia"/>
-        </w:rPr>
-        <w:t>系统根据交易会话标识，发起用户端授权支付流程。</w:t>
+      <w:r>
+        <w:rPr>
+          <w:rFonts w:hint="eastAsia"/>
+        </w:rPr>
+        <w:t>微信支付系统根据交易会话标识，发起用户端授权支付流程。</w:t>
       </w:r>
     </w:p>
     <w:p>
@@ -1893,35 +1417,7 @@
         <w:rPr>
           <w:rFonts w:hint="eastAsia"/>
         </w:rPr>
-        <w:t>用户</w:t>
-      </w:r>
-      <w:proofErr w:type="gramStart"/>
-      <w:r>
-        <w:rPr>
-          <w:rFonts w:hint="eastAsia"/>
-        </w:rPr>
-        <w:t>在微信客户端</w:t>
-      </w:r>
-      <w:proofErr w:type="gramEnd"/>
-      <w:r>
-        <w:rPr>
-          <w:rFonts w:hint="eastAsia"/>
-        </w:rPr>
-        <w:t>输入密码，确认支付后，</w:t>
-      </w:r>
-      <w:proofErr w:type="gramStart"/>
-      <w:r>
-        <w:rPr>
-          <w:rFonts w:hint="eastAsia"/>
-        </w:rPr>
-        <w:t>微信客户端</w:t>
-      </w:r>
-      <w:proofErr w:type="gramEnd"/>
-      <w:r>
-        <w:rPr>
-          <w:rFonts w:hint="eastAsia"/>
-        </w:rPr>
-        <w:t>提交支付授权。</w:t>
+        <w:t>用户在微信客户端输入密码，确认支付后，微信客户端提交支付授权。</w:t>
       </w:r>
     </w:p>
     <w:p>
@@ -1934,19 +1430,11 @@
         <w:spacing w:line="360" w:lineRule="auto"/>
         <w:ind w:firstLineChars="0"/>
       </w:pPr>
-      <w:proofErr w:type="gramStart"/>
-      <w:r>
-        <w:rPr>
-          <w:rFonts w:hint="eastAsia"/>
-        </w:rPr>
-        <w:t>微信支付</w:t>
-      </w:r>
-      <w:proofErr w:type="gramEnd"/>
-      <w:r>
-        <w:rPr>
-          <w:rFonts w:hint="eastAsia"/>
-        </w:rPr>
-        <w:t>系统验证后扣款，完成支付交易。</w:t>
+      <w:r>
+        <w:rPr>
+          <w:rFonts w:hint="eastAsia"/>
+        </w:rPr>
+        <w:t>微信支付系统验证后扣款，完成支付交易。</w:t>
       </w:r>
     </w:p>
     <w:p>
@@ -1959,61 +1447,11 @@
         <w:spacing w:line="360" w:lineRule="auto"/>
         <w:ind w:firstLineChars="0"/>
       </w:pPr>
-      <w:proofErr w:type="gramStart"/>
-      <w:r>
-        <w:rPr>
-          <w:rFonts w:hint="eastAsia"/>
-        </w:rPr>
-        <w:t>微信支付</w:t>
-      </w:r>
-      <w:proofErr w:type="gramEnd"/>
-      <w:r>
-        <w:rPr>
-          <w:rFonts w:hint="eastAsia"/>
-        </w:rPr>
-        <w:t>系统完成支付交易后</w:t>
-      </w:r>
-      <w:proofErr w:type="gramStart"/>
-      <w:r>
-        <w:rPr>
-          <w:rFonts w:hint="eastAsia"/>
-        </w:rPr>
-        <w:t>给微信</w:t>
-      </w:r>
-      <w:proofErr w:type="gramEnd"/>
-      <w:r>
-        <w:rPr>
-          <w:rFonts w:hint="eastAsia"/>
-        </w:rPr>
-        <w:t>客户端返回交易结果，并将交易结果通过短信、</w:t>
-      </w:r>
-      <w:proofErr w:type="gramStart"/>
-      <w:r>
-        <w:rPr>
-          <w:rFonts w:hint="eastAsia"/>
-        </w:rPr>
-        <w:t>微信消息</w:t>
-      </w:r>
-      <w:proofErr w:type="gramEnd"/>
-      <w:r>
-        <w:rPr>
-          <w:rFonts w:hint="eastAsia"/>
-        </w:rPr>
-        <w:t>提示用户。</w:t>
-      </w:r>
-      <w:proofErr w:type="gramStart"/>
-      <w:r>
-        <w:rPr>
-          <w:rFonts w:hint="eastAsia"/>
-        </w:rPr>
-        <w:t>微信客户端</w:t>
-      </w:r>
-      <w:proofErr w:type="gramEnd"/>
-      <w:r>
-        <w:rPr>
-          <w:rFonts w:hint="eastAsia"/>
-        </w:rPr>
-        <w:t>展示支付交易结果页面。</w:t>
+      <w:r>
+        <w:rPr>
+          <w:rFonts w:hint="eastAsia"/>
+        </w:rPr>
+        <w:t>微信支付系统完成支付交易后给微信客户端返回交易结果，并将交易结果通过短信、微信消息提示用户。微信客户端展示支付交易结果页面。</w:t>
       </w:r>
     </w:p>
     <w:p>
@@ -2026,33 +1464,11 @@
         <w:spacing w:line="360" w:lineRule="auto"/>
         <w:ind w:firstLineChars="0"/>
       </w:pPr>
-      <w:proofErr w:type="gramStart"/>
-      <w:r>
-        <w:rPr>
-          <w:rFonts w:hint="eastAsia"/>
-        </w:rPr>
-        <w:t>微信支付</w:t>
-      </w:r>
-      <w:proofErr w:type="gramEnd"/>
-      <w:r>
-        <w:rPr>
-          <w:rFonts w:hint="eastAsia"/>
-        </w:rPr>
-        <w:t>系统通过发送异步消息通知商户后台系统支付结果。商户后台系统需回复接收情况，通知</w:t>
-      </w:r>
-      <w:proofErr w:type="gramStart"/>
-      <w:r>
-        <w:rPr>
-          <w:rFonts w:hint="eastAsia"/>
-        </w:rPr>
-        <w:t>微信后台</w:t>
-      </w:r>
-      <w:proofErr w:type="gramEnd"/>
-      <w:r>
-        <w:rPr>
-          <w:rFonts w:hint="eastAsia"/>
-        </w:rPr>
-        <w:t>系统不再发送该单的支付通知。</w:t>
+      <w:r>
+        <w:rPr>
+          <w:rFonts w:hint="eastAsia"/>
+        </w:rPr>
+        <w:t>微信支付系统通过发送异步消息通知商户后台系统支付结果。商户后台系统需回复接收情况，通知微信后台系统不再发送该单的支付通知。</w:t>
       </w:r>
     </w:p>
     <w:p>
@@ -2145,21 +1561,7 @@
         <w:rPr>
           <w:rFonts w:hint="eastAsia"/>
         </w:rPr>
-        <w:t>商户在</w:t>
-      </w:r>
-      <w:proofErr w:type="gramStart"/>
-      <w:r>
-        <w:rPr>
-          <w:rFonts w:hint="eastAsia"/>
-        </w:rPr>
-        <w:t>微信公众</w:t>
-      </w:r>
-      <w:proofErr w:type="gramEnd"/>
-      <w:r>
-        <w:rPr>
-          <w:rFonts w:hint="eastAsia"/>
-        </w:rPr>
-        <w:t>平台</w:t>
+        <w:t>商户在微信公众平台</w:t>
       </w:r>
       <w:r>
         <w:rPr>
@@ -2167,19 +1569,11 @@
         </w:rPr>
         <w:t>(</w:t>
       </w:r>
-      <w:proofErr w:type="gramStart"/>
-      <w:r>
-        <w:rPr>
-          <w:rFonts w:hint="eastAsia"/>
-        </w:rPr>
-        <w:t>申请扫码支付</w:t>
-      </w:r>
-      <w:proofErr w:type="gramEnd"/>
-      <w:r>
-        <w:rPr>
-          <w:rFonts w:hint="eastAsia"/>
-        </w:rPr>
-        <w:t>、公众号支付</w:t>
+      <w:r>
+        <w:rPr>
+          <w:rFonts w:hint="eastAsia"/>
+        </w:rPr>
+        <w:t>申请扫码支付、公众号支付</w:t>
       </w:r>
       <w:r>
         <w:rPr>
@@ -2227,77 +1621,7 @@
         <w:rPr>
           <w:rFonts w:hint="eastAsia"/>
         </w:rPr>
-        <w:t>按照相应提示，申请相应</w:t>
-      </w:r>
-      <w:proofErr w:type="gramStart"/>
-      <w:r>
-        <w:rPr>
-          <w:rFonts w:hint="eastAsia"/>
-        </w:rPr>
-        <w:t>微信支付</w:t>
-      </w:r>
-      <w:proofErr w:type="gramEnd"/>
-      <w:r>
-        <w:rPr>
-          <w:rFonts w:hint="eastAsia"/>
-        </w:rPr>
-        <w:t>模式。</w:t>
-      </w:r>
-      <w:proofErr w:type="gramStart"/>
-      <w:r>
-        <w:rPr>
-          <w:rFonts w:hint="eastAsia"/>
-        </w:rPr>
-        <w:t>微信支付</w:t>
-      </w:r>
-      <w:proofErr w:type="gramEnd"/>
-      <w:r>
-        <w:rPr>
-          <w:rFonts w:hint="eastAsia"/>
-        </w:rPr>
-        <w:t>工作人员审核资料无误后开通相应的</w:t>
-      </w:r>
-      <w:proofErr w:type="gramStart"/>
-      <w:r>
-        <w:rPr>
-          <w:rFonts w:hint="eastAsia"/>
-        </w:rPr>
-        <w:t>微信支付</w:t>
-      </w:r>
-      <w:proofErr w:type="gramEnd"/>
-      <w:r>
-        <w:rPr>
-          <w:rFonts w:hint="eastAsia"/>
-        </w:rPr>
-        <w:t>权限。</w:t>
-      </w:r>
-      <w:proofErr w:type="gramStart"/>
-      <w:r>
-        <w:rPr>
-          <w:rFonts w:hint="eastAsia"/>
-        </w:rPr>
-        <w:t>微信支付</w:t>
-      </w:r>
-      <w:proofErr w:type="gramEnd"/>
-      <w:r>
-        <w:rPr>
-          <w:rFonts w:hint="eastAsia"/>
-        </w:rPr>
-        <w:t>申请审核通过后，商户在申请资料填写的邮箱中收取到由</w:t>
-      </w:r>
-      <w:proofErr w:type="gramStart"/>
-      <w:r>
-        <w:rPr>
-          <w:rFonts w:hint="eastAsia"/>
-        </w:rPr>
-        <w:t>微信支付</w:t>
-      </w:r>
-      <w:proofErr w:type="gramEnd"/>
-      <w:r>
-        <w:rPr>
-          <w:rFonts w:hint="eastAsia"/>
-        </w:rPr>
-        <w:t>小助手发送的邮件，此邮件包含开发时需要使用的支付账户信息，见图</w:t>
+        <w:t>按照相应提示，申请相应微信支付模式。微信支付工作人员审核资料无误后开通相应的微信支付权限。微信支付申请审核通过后，商户在申请资料填写的邮箱中收取到由微信支付小助手发送的邮件，此邮件包含开发时需要使用的支付账户信息，见图</w:t>
       </w:r>
       <w:r>
         <w:rPr>
@@ -2338,7 +1662,7 @@
                     <pic:cNvPicPr/>
                   </pic:nvPicPr>
                   <pic:blipFill>
-                    <a:blip r:embed="rId14"/>
+                    <a:blip r:embed="rId13"/>
                     <a:stretch>
                       <a:fillRect/>
                     </a:stretch>
@@ -2380,19 +1704,11 @@
         </w:rPr>
         <w:t>-5:</w:t>
       </w:r>
-      <w:proofErr w:type="gramStart"/>
-      <w:r>
-        <w:rPr>
-          <w:rFonts w:hint="eastAsia"/>
-        </w:rPr>
-        <w:t>微信支付</w:t>
-      </w:r>
-      <w:proofErr w:type="gramEnd"/>
-      <w:r>
-        <w:rPr>
-          <w:rFonts w:hint="eastAsia"/>
-        </w:rPr>
-        <w:t>邮件</w:t>
+      <w:r>
+        <w:rPr>
+          <w:rFonts w:hint="eastAsia"/>
+        </w:rPr>
+        <w:t>微信支付邮件</w:t>
       </w:r>
       <w:r>
         <w:rPr>
@@ -2420,39 +1736,7 @@
           <w:b/>
         </w:rPr>
         <w:lastRenderedPageBreak/>
-        <w:t>注：如果在程序开发中商户账号，还没有申请通过，相关软件工程师可以通过</w:t>
-      </w:r>
-      <w:proofErr w:type="gramStart"/>
-      <w:r>
-        <w:rPr>
-          <w:rFonts w:hint="eastAsia"/>
-          <w:b/>
-        </w:rPr>
-        <w:t>微信平台</w:t>
-      </w:r>
-      <w:proofErr w:type="gramEnd"/>
-      <w:r>
-        <w:rPr>
-          <w:rFonts w:hint="eastAsia"/>
-          <w:b/>
-        </w:rPr>
-        <w:t>下载的</w:t>
-      </w:r>
-      <w:proofErr w:type="gramStart"/>
-      <w:r>
-        <w:rPr>
-          <w:rFonts w:hint="eastAsia"/>
-          <w:b/>
-        </w:rPr>
-        <w:t>微信支付</w:t>
-      </w:r>
-      <w:proofErr w:type="gramEnd"/>
-      <w:r>
-        <w:rPr>
-          <w:rFonts w:hint="eastAsia"/>
-          <w:b/>
-        </w:rPr>
-        <w:t>的</w:t>
+        <w:t>注：如果在程序开发中商户账号，还没有申请通过，相关软件工程师可以通过微信平台下载的微信支付的</w:t>
       </w:r>
       <w:r>
         <w:rPr>
@@ -2578,19 +1862,11 @@
         </w:rPr>
         <w:t>7.</w:t>
       </w:r>
-      <w:proofErr w:type="gramStart"/>
-      <w:r>
-        <w:rPr>
-          <w:rFonts w:hint="eastAsia"/>
-        </w:rPr>
-        <w:t>微信支付</w:t>
-      </w:r>
-      <w:proofErr w:type="gramEnd"/>
-      <w:r>
-        <w:rPr>
-          <w:rFonts w:hint="eastAsia"/>
-        </w:rPr>
-        <w:t>安全规范</w:t>
+      <w:r>
+        <w:rPr>
+          <w:rFonts w:hint="eastAsia"/>
+        </w:rPr>
+        <w:t>微信支付安全规范</w:t>
       </w:r>
     </w:p>
     <w:p>
@@ -2602,19 +1878,11 @@
         </w:numPr>
         <w:ind w:leftChars="0" w:right="210"/>
       </w:pPr>
-      <w:proofErr w:type="gramStart"/>
-      <w:r>
-        <w:rPr>
-          <w:rFonts w:hint="eastAsia"/>
-        </w:rPr>
-        <w:t>微信签名</w:t>
-      </w:r>
-      <w:proofErr w:type="gramEnd"/>
-      <w:r>
-        <w:rPr>
-          <w:rFonts w:hint="eastAsia"/>
-        </w:rPr>
-        <w:t>算法</w:t>
+      <w:r>
+        <w:rPr>
+          <w:rFonts w:hint="eastAsia"/>
+        </w:rPr>
+        <w:t>微信签名算法</w:t>
       </w:r>
     </w:p>
     <w:p>
@@ -2645,19 +1913,11 @@
         <w:ind w:firstLineChars="200" w:firstLine="420"/>
         <w:jc w:val="left"/>
       </w:pPr>
-      <w:proofErr w:type="gramStart"/>
-      <w:r>
-        <w:rPr>
-          <w:rFonts w:hint="eastAsia"/>
-        </w:rPr>
-        <w:t>设所有</w:t>
-      </w:r>
-      <w:proofErr w:type="gramEnd"/>
-      <w:r>
-        <w:rPr>
-          <w:rFonts w:hint="eastAsia"/>
-        </w:rPr>
-        <w:t>发送或者接收到的数据为集合</w:t>
+      <w:r>
+        <w:rPr>
+          <w:rFonts w:hint="eastAsia"/>
+        </w:rPr>
+        <w:t>设所有发送或者接收到的数据为集合</w:t>
       </w:r>
       <w:r>
         <w:rPr>
@@ -3432,7 +2692,7 @@
                     <pic:cNvPicPr/>
                   </pic:nvPicPr>
                   <pic:blipFill>
-                    <a:blip r:embed="rId15"/>
+                    <a:blip r:embed="rId14"/>
                     <a:stretch>
                       <a:fillRect/>
                     </a:stretch>
@@ -4063,6 +3323,199 @@
     </w:p>
     <w:p>
       <w:pPr>
+        <w:spacing w:line="360" w:lineRule="auto"/>
+        <w:ind w:firstLineChars="200" w:firstLine="420"/>
+      </w:pPr>
+      <w:r>
+        <w:tab/>
+      </w:r>
+      <w:r>
+        <w:rPr>
+          <w:rFonts w:hint="eastAsia"/>
+        </w:rPr>
+        <w:t>在</w:t>
+      </w:r>
+      <w:proofErr w:type="gramStart"/>
+      <w:r>
+        <w:rPr>
+          <w:rFonts w:hint="eastAsia"/>
+        </w:rPr>
+        <w:t>待支付</w:t>
+      </w:r>
+      <w:proofErr w:type="gramEnd"/>
+      <w:r>
+        <w:rPr>
+          <w:rFonts w:hint="eastAsia"/>
+        </w:rPr>
+        <w:t>页面选择</w:t>
+      </w:r>
+      <w:proofErr w:type="gramStart"/>
+      <w:r>
+        <w:rPr>
+          <w:rFonts w:hint="eastAsia"/>
+        </w:rPr>
+        <w:t>微信支付</w:t>
+      </w:r>
+      <w:proofErr w:type="gramEnd"/>
+      <w:r>
+        <w:rPr>
+          <w:rFonts w:hint="eastAsia"/>
+        </w:rPr>
+        <w:t>模块（需增加对应的</w:t>
+      </w:r>
+      <w:r>
+        <w:rPr>
+          <w:rFonts w:hint="eastAsia"/>
+        </w:rPr>
+        <w:t>Tabs</w:t>
+      </w:r>
+      <w:r>
+        <w:rPr>
+          <w:rFonts w:hint="eastAsia"/>
+        </w:rPr>
+        <w:t>），如图</w:t>
+      </w:r>
+      <w:r>
+        <w:rPr>
+          <w:rFonts w:hint="eastAsia"/>
+        </w:rPr>
+        <w:t>7</w:t>
+      </w:r>
+      <w:r>
+        <w:rPr>
+          <w:rFonts w:hint="eastAsia"/>
+        </w:rPr>
+        <w:t>，</w:t>
+      </w:r>
+      <w:r>
+        <w:rPr>
+          <w:rFonts w:hint="eastAsia"/>
+        </w:rPr>
+        <w:t>添加完成后在点击切换</w:t>
+      </w:r>
+      <w:r>
+        <w:rPr>
+          <w:rFonts w:hint="eastAsia"/>
+        </w:rPr>
+        <w:t>Tabs</w:t>
+      </w:r>
+      <w:r>
+        <w:rPr>
+          <w:rFonts w:hint="eastAsia"/>
+        </w:rPr>
+        <w:t>时，进行数据的判断，修改</w:t>
+      </w:r>
+      <w:r>
+        <w:rPr>
+          <w:rFonts w:hint="eastAsia"/>
+        </w:rPr>
+        <w:t>state</w:t>
+      </w:r>
+      <w:r>
+        <w:rPr>
+          <w:rFonts w:hint="eastAsia"/>
+        </w:rPr>
+        <w:t>对象中的</w:t>
+      </w:r>
+      <w:proofErr w:type="spellStart"/>
+      <w:r>
+        <w:rPr>
+          <w:rFonts w:hint="eastAsia"/>
+        </w:rPr>
+        <w:t>payType</w:t>
+      </w:r>
+      <w:proofErr w:type="spellEnd"/>
+      <w:r>
+        <w:rPr>
+          <w:rFonts w:hint="eastAsia"/>
+        </w:rPr>
+        <w:t>值等于你定义的值。之后点击支付跳转到</w:t>
+      </w:r>
+      <w:proofErr w:type="gramStart"/>
+      <w:r>
+        <w:rPr>
+          <w:rFonts w:hint="eastAsia"/>
+        </w:rPr>
+        <w:t>二维码扫描</w:t>
+      </w:r>
+      <w:proofErr w:type="gramEnd"/>
+      <w:r>
+        <w:rPr>
+          <w:rFonts w:hint="eastAsia"/>
+        </w:rPr>
+        <w:t>界面。</w:t>
+      </w:r>
+    </w:p>
+    <w:p>
+      <w:r>
+        <w:rPr>
+          <w:noProof/>
+        </w:rPr>
+        <w:lastRenderedPageBreak/>
+        <w:drawing>
+          <wp:inline distT="0" distB="0" distL="0" distR="0" wp14:anchorId="0D7BEABB" wp14:editId="3578E3B5">
+            <wp:extent cx="5274310" cy="2113280"/>
+            <wp:effectExtent l="19050" t="19050" r="21590" b="20320"/>
+            <wp:docPr id="5" name="图片 5"/>
+            <wp:cNvGraphicFramePr>
+              <a:graphicFrameLocks xmlns:a="http://schemas.openxmlformats.org/drawingml/2006/main" noChangeAspect="1"/>
+            </wp:cNvGraphicFramePr>
+            <a:graphic xmlns:a="http://schemas.openxmlformats.org/drawingml/2006/main">
+              <a:graphicData uri="http://schemas.openxmlformats.org/drawingml/2006/picture">
+                <pic:pic xmlns:pic="http://schemas.openxmlformats.org/drawingml/2006/picture">
+                  <pic:nvPicPr>
+                    <pic:cNvPr id="1" name=""/>
+                    <pic:cNvPicPr/>
+                  </pic:nvPicPr>
+                  <pic:blipFill>
+                    <a:blip r:embed="rId15"/>
+                    <a:stretch>
+                      <a:fillRect/>
+                    </a:stretch>
+                  </pic:blipFill>
+                  <pic:spPr>
+                    <a:xfrm>
+                      <a:off x="0" y="0"/>
+                      <a:ext cx="5274310" cy="2113280"/>
+                    </a:xfrm>
+                    <a:prstGeom prst="rect">
+                      <a:avLst/>
+                    </a:prstGeom>
+                    <a:ln>
+                      <a:solidFill>
+                        <a:schemeClr val="tx1"/>
+                      </a:solidFill>
+                    </a:ln>
+                  </pic:spPr>
+                </pic:pic>
+              </a:graphicData>
+            </a:graphic>
+          </wp:inline>
+        </w:drawing>
+      </w:r>
+    </w:p>
+    <w:p>
+      <w:r>
+        <w:rPr>
+          <w:rFonts w:hint="eastAsia"/>
+        </w:rPr>
+        <w:t xml:space="preserve">                                   </w:t>
+      </w:r>
+      <w:r>
+        <w:rPr>
+          <w:rFonts w:hint="eastAsia"/>
+        </w:rPr>
+        <w:t>图</w:t>
+      </w:r>
+      <w:r>
+        <w:rPr>
+          <w:rFonts w:hint="eastAsia"/>
+        </w:rPr>
+        <w:t>7</w:t>
+      </w:r>
+    </w:p>
+    <w:p>
+      <w:pPr>
         <w:pStyle w:val="4"/>
         <w:ind w:left="210" w:right="210"/>
       </w:pPr>
@@ -4083,6 +3536,290 @@
     </w:p>
     <w:p>
       <w:pPr>
+        <w:spacing w:line="360" w:lineRule="auto"/>
+        <w:ind w:firstLineChars="200" w:firstLine="420"/>
+      </w:pPr>
+      <w:r>
+        <w:rPr>
+          <w:rFonts w:hint="eastAsia"/>
+        </w:rPr>
+        <w:t>跳转到</w:t>
+      </w:r>
+      <w:proofErr w:type="gramStart"/>
+      <w:r>
+        <w:rPr>
+          <w:rFonts w:hint="eastAsia"/>
+        </w:rPr>
+        <w:t>二维码扫描</w:t>
+      </w:r>
+      <w:proofErr w:type="gramEnd"/>
+      <w:r>
+        <w:rPr>
+          <w:rFonts w:hint="eastAsia"/>
+        </w:rPr>
+        <w:t>页面之后我们需要根据订单的编号进行数据的查找，调用后端的接口“</w:t>
+      </w:r>
+      <w:r>
+        <w:t>/trade/</w:t>
+      </w:r>
+      <w:proofErr w:type="spellStart"/>
+      <w:r>
+        <w:t>api</w:t>
+      </w:r>
+      <w:proofErr w:type="spellEnd"/>
+      <w:r>
+        <w:t>/</w:t>
+      </w:r>
+      <w:proofErr w:type="spellStart"/>
+      <w:r>
+        <w:t>wxpay</w:t>
+      </w:r>
+      <w:proofErr w:type="spellEnd"/>
+      <w:r>
+        <w:t>/</w:t>
+      </w:r>
+      <w:proofErr w:type="spellStart"/>
+      <w:r>
+        <w:t>createqccode</w:t>
+      </w:r>
+      <w:proofErr w:type="spellEnd"/>
+      <w:r>
+        <w:rPr>
+          <w:rFonts w:hint="eastAsia"/>
+        </w:rPr>
+        <w:t>”获取到</w:t>
+      </w:r>
+      <w:proofErr w:type="gramStart"/>
+      <w:r>
+        <w:rPr>
+          <w:rFonts w:hint="eastAsia"/>
+        </w:rPr>
+        <w:t>微信支付</w:t>
+      </w:r>
+      <w:proofErr w:type="gramEnd"/>
+      <w:r>
+        <w:rPr>
+          <w:rFonts w:hint="eastAsia"/>
+        </w:rPr>
+        <w:t>的地址：</w:t>
+      </w:r>
+      <w:proofErr w:type="gramStart"/>
+      <w:r>
+        <w:t>weixin</w:t>
+      </w:r>
+      <w:proofErr w:type="gramEnd"/>
+      <w:r>
+        <w:t>://wxpay/bizpayurl?pr=w4mU4VI</w:t>
+      </w:r>
+      <w:r>
+        <w:rPr>
+          <w:rFonts w:hint="eastAsia"/>
+        </w:rPr>
+        <w:t>。根据此地址调用</w:t>
+      </w:r>
+      <w:proofErr w:type="spellStart"/>
+      <w:r>
+        <w:rPr>
+          <w:rFonts w:hint="eastAsia"/>
+        </w:rPr>
+        <w:t>qrcode</w:t>
+      </w:r>
+      <w:proofErr w:type="spellEnd"/>
+      <w:r>
+        <w:t xml:space="preserve">(JS </w:t>
+      </w:r>
+      <w:r>
+        <w:rPr>
+          <w:rFonts w:hint="eastAsia"/>
+        </w:rPr>
+        <w:t>插件，使用</w:t>
+      </w:r>
+      <w:r>
+        <w:rPr>
+          <w:rFonts w:hint="eastAsia"/>
+        </w:rPr>
+        <w:t xml:space="preserve"> </w:t>
+      </w:r>
+      <w:proofErr w:type="spellStart"/>
+      <w:r>
+        <w:rPr>
+          <w:rFonts w:hint="eastAsia"/>
+        </w:rPr>
+        <w:t>npm</w:t>
+      </w:r>
+      <w:proofErr w:type="spellEnd"/>
+      <w:r>
+        <w:t xml:space="preserve"> </w:t>
+      </w:r>
+      <w:r>
+        <w:rPr>
+          <w:rFonts w:hint="eastAsia"/>
+        </w:rPr>
+        <w:t>in</w:t>
+      </w:r>
+      <w:r>
+        <w:t xml:space="preserve">stall </w:t>
+      </w:r>
+      <w:proofErr w:type="spellStart"/>
+      <w:r>
+        <w:t>qrcode</w:t>
+      </w:r>
+      <w:proofErr w:type="spellEnd"/>
+      <w:r>
+        <w:t xml:space="preserve"> –save  </w:t>
+      </w:r>
+      <w:r>
+        <w:rPr>
+          <w:rFonts w:hint="eastAsia"/>
+        </w:rPr>
+        <w:t>添加到项目中</w:t>
+      </w:r>
+      <w:r>
+        <w:rPr>
+          <w:rFonts w:hint="eastAsia"/>
+        </w:rPr>
+        <w:t>。</w:t>
+      </w:r>
+      <w:r>
+        <w:t>)</w:t>
+      </w:r>
+      <w:r>
+        <w:t xml:space="preserve"> </w:t>
+      </w:r>
+      <w:r>
+        <w:rPr>
+          <w:rFonts w:hint="eastAsia"/>
+        </w:rPr>
+        <w:t>中的</w:t>
+      </w:r>
+      <w:proofErr w:type="spellStart"/>
+      <w:r>
+        <w:t>toDataURL</w:t>
+      </w:r>
+      <w:proofErr w:type="spellEnd"/>
+      <w:r>
+        <w:rPr>
+          <w:rFonts w:hint="eastAsia"/>
+        </w:rPr>
+        <w:t>方法，</w:t>
+      </w:r>
+      <w:r>
+        <w:rPr>
+          <w:rFonts w:hint="eastAsia"/>
+        </w:rPr>
+        <w:t>生成图片的地址，通过改变</w:t>
+      </w:r>
+      <w:r>
+        <w:rPr>
+          <w:rFonts w:hint="eastAsia"/>
+        </w:rPr>
+        <w:t>state</w:t>
+      </w:r>
+      <w:r>
+        <w:rPr>
+          <w:rFonts w:hint="eastAsia"/>
+        </w:rPr>
+        <w:t>中的参数地址，实现页面上的</w:t>
+      </w:r>
+      <w:proofErr w:type="gramStart"/>
+      <w:r>
+        <w:rPr>
+          <w:rFonts w:hint="eastAsia"/>
+        </w:rPr>
+        <w:t>二维码显示</w:t>
+      </w:r>
+      <w:proofErr w:type="gramEnd"/>
+      <w:r>
+        <w:rPr>
+          <w:rFonts w:hint="eastAsia"/>
+        </w:rPr>
+        <w:t>，生成效果如图</w:t>
+      </w:r>
+      <w:r>
+        <w:rPr>
+          <w:rFonts w:hint="eastAsia"/>
+        </w:rPr>
+        <w:t>8</w:t>
+      </w:r>
+      <w:r>
+        <w:rPr>
+          <w:rFonts w:hint="eastAsia"/>
+        </w:rPr>
+        <w:t>；</w:t>
+      </w:r>
+    </w:p>
+    <w:p>
+      <w:pPr>
+        <w:ind w:firstLineChars="200" w:firstLine="420"/>
+      </w:pPr>
+      <w:r>
+        <w:rPr>
+          <w:noProof/>
+        </w:rPr>
+        <w:drawing>
+          <wp:inline distT="0" distB="0" distL="0" distR="0" wp14:anchorId="149777A8" wp14:editId="707070AD">
+            <wp:extent cx="4193718" cy="2874408"/>
+            <wp:effectExtent l="19050" t="19050" r="16510" b="21590"/>
+            <wp:docPr id="7" name="图片 7"/>
+            <wp:cNvGraphicFramePr>
+              <a:graphicFrameLocks xmlns:a="http://schemas.openxmlformats.org/drawingml/2006/main" noChangeAspect="1"/>
+            </wp:cNvGraphicFramePr>
+            <a:graphic xmlns:a="http://schemas.openxmlformats.org/drawingml/2006/main">
+              <a:graphicData uri="http://schemas.openxmlformats.org/drawingml/2006/picture">
+                <pic:pic xmlns:pic="http://schemas.openxmlformats.org/drawingml/2006/picture">
+                  <pic:nvPicPr>
+                    <pic:cNvPr id="1" name=""/>
+                    <pic:cNvPicPr/>
+                  </pic:nvPicPr>
+                  <pic:blipFill>
+                    <a:blip r:embed="rId16"/>
+                    <a:stretch>
+                      <a:fillRect/>
+                    </a:stretch>
+                  </pic:blipFill>
+                  <pic:spPr>
+                    <a:xfrm>
+                      <a:off x="0" y="0"/>
+                      <a:ext cx="4209095" cy="2884948"/>
+                    </a:xfrm>
+                    <a:prstGeom prst="rect">
+                      <a:avLst/>
+                    </a:prstGeom>
+                    <a:ln>
+                      <a:solidFill>
+                        <a:schemeClr val="tx1"/>
+                      </a:solidFill>
+                    </a:ln>
+                  </pic:spPr>
+                </pic:pic>
+              </a:graphicData>
+            </a:graphic>
+          </wp:inline>
+        </w:drawing>
+      </w:r>
+    </w:p>
+    <w:p>
+      <w:pPr>
+        <w:ind w:firstLineChars="300" w:firstLine="630"/>
+      </w:pPr>
+      <w:r>
+        <w:t xml:space="preserve">                                </w:t>
+      </w:r>
+      <w:r>
+        <w:rPr>
+          <w:rFonts w:hint="eastAsia"/>
+        </w:rPr>
+        <w:t>图</w:t>
+      </w:r>
+      <w:r>
+        <w:rPr>
+          <w:rFonts w:hint="eastAsia"/>
+        </w:rPr>
+        <w:t>8</w:t>
+      </w:r>
+    </w:p>
+    <w:p>
+      <w:pPr>
         <w:pStyle w:val="4"/>
         <w:ind w:left="210" w:right="210"/>
       </w:pPr>
@@ -4099,14 +3836,608 @@
         <w:t>支付结果轮询</w:t>
       </w:r>
     </w:p>
-    <w:p/>
+    <w:p>
+      <w:pPr>
+        <w:spacing w:line="360" w:lineRule="auto"/>
+        <w:ind w:firstLineChars="200" w:firstLine="420"/>
+      </w:pPr>
+      <w:r>
+        <w:rPr>
+          <w:rFonts w:hint="eastAsia"/>
+        </w:rPr>
+        <w:t xml:space="preserve"> </w:t>
+      </w:r>
+      <w:r>
+        <w:rPr>
+          <w:rFonts w:hint="eastAsia"/>
+        </w:rPr>
+        <w:t>通过手机扫描完成之后，支付，支付成功之后，后台不能重定向页面的地址和指向，</w:t>
+      </w:r>
+      <w:r>
+        <w:rPr>
+          <w:rFonts w:hint="eastAsia"/>
+        </w:rPr>
+        <w:lastRenderedPageBreak/>
+        <w:t>需要我们增加监听函数，监听代码如下：</w:t>
+      </w:r>
+    </w:p>
+    <w:tbl>
+      <w:tblPr>
+        <w:tblStyle w:val="a9"/>
+        <w:tblW w:w="0" w:type="auto"/>
+        <w:tblLook w:val="04A0" w:firstRow="1" w:lastRow="0" w:firstColumn="1" w:lastColumn="0" w:noHBand="0" w:noVBand="1"/>
+      </w:tblPr>
+      <w:tblGrid>
+        <w:gridCol w:w="8522"/>
+      </w:tblGrid>
+      <w:tr>
+        <w:tc>
+          <w:tcPr>
+            <w:tcW w:w="8522" w:type="dxa"/>
+          </w:tcPr>
+          <w:p>
+            <w:pPr>
+              <w:spacing w:line="360" w:lineRule="auto"/>
+              <w:ind w:firstLineChars="200" w:firstLine="420"/>
+            </w:pPr>
+            <w:proofErr w:type="spellStart"/>
+            <w:r>
+              <w:t>getOrderStatus</w:t>
+            </w:r>
+            <w:proofErr w:type="spellEnd"/>
+            <w:r>
+              <w:t>=()=&gt;{</w:t>
+            </w:r>
+          </w:p>
+          <w:p>
+            <w:pPr>
+              <w:spacing w:line="360" w:lineRule="auto"/>
+              <w:ind w:firstLineChars="200" w:firstLine="420"/>
+            </w:pPr>
+            <w:r>
+              <w:rPr>
+                <w:rFonts w:hint="eastAsia"/>
+              </w:rPr>
+              <w:t xml:space="preserve">// </w:t>
+            </w:r>
+            <w:r>
+              <w:rPr>
+                <w:rFonts w:hint="eastAsia"/>
+              </w:rPr>
+              <w:t>清除之前的监听函数</w:t>
+            </w:r>
+          </w:p>
+          <w:p>
+            <w:pPr>
+              <w:spacing w:line="360" w:lineRule="auto"/>
+              <w:ind w:firstLineChars="200" w:firstLine="420"/>
+            </w:pPr>
+            <w:r>
+              <w:t xml:space="preserve">     </w:t>
+            </w:r>
+            <w:proofErr w:type="spellStart"/>
+            <w:r>
+              <w:t>clearTimeout</w:t>
+            </w:r>
+            <w:proofErr w:type="spellEnd"/>
+            <w:r>
+              <w:t>(</w:t>
+            </w:r>
+            <w:proofErr w:type="spellStart"/>
+            <w:r>
+              <w:t>this.timeId</w:t>
+            </w:r>
+            <w:proofErr w:type="spellEnd"/>
+            <w:r>
+              <w:t>)</w:t>
+            </w:r>
+            <w:r>
+              <w:rPr>
+                <w:rFonts w:hint="eastAsia"/>
+              </w:rPr>
+              <w:t xml:space="preserve"> </w:t>
+            </w:r>
+          </w:p>
+          <w:p>
+            <w:pPr>
+              <w:spacing w:line="360" w:lineRule="auto"/>
+              <w:ind w:firstLineChars="200" w:firstLine="420"/>
+            </w:pPr>
+            <w:r>
+              <w:tab/>
+            </w:r>
+            <w:r>
+              <w:tab/>
+            </w:r>
+            <w:r>
+              <w:rPr>
+                <w:rFonts w:hint="eastAsia"/>
+              </w:rPr>
+              <w:t xml:space="preserve">// </w:t>
+            </w:r>
+            <w:r>
+              <w:rPr>
+                <w:rFonts w:hint="eastAsia"/>
+              </w:rPr>
+              <w:t>发送请求获取请求数据信息</w:t>
+            </w:r>
+          </w:p>
+          <w:p>
+            <w:pPr>
+              <w:spacing w:line="360" w:lineRule="auto"/>
+              <w:ind w:firstLineChars="200" w:firstLine="420"/>
+            </w:pPr>
+            <w:r>
+              <w:t xml:space="preserve">      </w:t>
+            </w:r>
+            <w:proofErr w:type="spellStart"/>
+            <w:r>
+              <w:t>getRequest</w:t>
+            </w:r>
+            <w:proofErr w:type="spellEnd"/>
+            <w:r>
+              <w:t>("/trade/</w:t>
+            </w:r>
+            <w:proofErr w:type="spellStart"/>
+            <w:r>
+              <w:t>api</w:t>
+            </w:r>
+            <w:proofErr w:type="spellEnd"/>
+            <w:r>
+              <w:t>/</w:t>
+            </w:r>
+            <w:proofErr w:type="spellStart"/>
+            <w:r>
+              <w:t>wxpay</w:t>
+            </w:r>
+            <w:proofErr w:type="spellEnd"/>
+            <w:r>
+              <w:t>/</w:t>
+            </w:r>
+            <w:proofErr w:type="spellStart"/>
+            <w:r>
+              <w:t>queryorderstatus</w:t>
+            </w:r>
+            <w:proofErr w:type="spellEnd"/>
+            <w:r>
+              <w:t xml:space="preserve">/"+ </w:t>
+            </w:r>
+            <w:proofErr w:type="spellStart"/>
+            <w:r>
+              <w:t>this.state.orderNo</w:t>
+            </w:r>
+            <w:proofErr w:type="spellEnd"/>
+            <w:r>
+              <w:t>).then(</w:t>
+            </w:r>
+          </w:p>
+          <w:p>
+            <w:pPr>
+              <w:spacing w:line="360" w:lineRule="auto"/>
+              <w:ind w:firstLineChars="200" w:firstLine="420"/>
+            </w:pPr>
+            <w:r>
+              <w:t xml:space="preserve">        res=&gt;{</w:t>
+            </w:r>
+          </w:p>
+          <w:p>
+            <w:pPr>
+              <w:spacing w:line="360" w:lineRule="auto"/>
+              <w:ind w:firstLineChars="200" w:firstLine="420"/>
+            </w:pPr>
+            <w:r>
+              <w:t>//</w:t>
+            </w:r>
+            <w:r>
+              <w:rPr>
+                <w:rFonts w:hint="eastAsia"/>
+              </w:rPr>
+              <w:t>判断支付状态</w:t>
+            </w:r>
+          </w:p>
+          <w:p>
+            <w:pPr>
+              <w:spacing w:line="360" w:lineRule="auto"/>
+              <w:ind w:firstLineChars="200" w:firstLine="420"/>
+            </w:pPr>
+            <w:r>
+              <w:t xml:space="preserve">          if(</w:t>
+            </w:r>
+            <w:proofErr w:type="spellStart"/>
+            <w:r>
+              <w:t>res.data.orderStatus</w:t>
+            </w:r>
+            <w:proofErr w:type="spellEnd"/>
+            <w:r>
+              <w:t>===2){</w:t>
+            </w:r>
+          </w:p>
+          <w:p>
+            <w:pPr>
+              <w:spacing w:line="360" w:lineRule="auto"/>
+              <w:ind w:firstLineChars="200" w:firstLine="420"/>
+            </w:pPr>
+            <w:r>
+              <w:tab/>
+            </w:r>
+            <w:r>
+              <w:tab/>
+            </w:r>
+            <w:r>
+              <w:tab/>
+              <w:t xml:space="preserve">// </w:t>
+            </w:r>
+            <w:r>
+              <w:rPr>
+                <w:rFonts w:hint="eastAsia"/>
+              </w:rPr>
+              <w:t>重定向</w:t>
+            </w:r>
+            <w:proofErr w:type="gramStart"/>
+            <w:r>
+              <w:rPr>
+                <w:rFonts w:hint="eastAsia"/>
+              </w:rPr>
+              <w:t>到支付</w:t>
+            </w:r>
+            <w:proofErr w:type="gramEnd"/>
+            <w:r>
+              <w:rPr>
+                <w:rFonts w:hint="eastAsia"/>
+              </w:rPr>
+              <w:t>成功页面</w:t>
+            </w:r>
+          </w:p>
+          <w:p>
+            <w:pPr>
+              <w:spacing w:line="360" w:lineRule="auto"/>
+              <w:ind w:firstLineChars="200" w:firstLine="420"/>
+            </w:pPr>
+            <w:r>
+              <w:t xml:space="preserve">            </w:t>
+            </w:r>
+            <w:proofErr w:type="spellStart"/>
+            <w:r>
+              <w:t>window.location.hash</w:t>
+            </w:r>
+            <w:proofErr w:type="spellEnd"/>
+            <w:r>
+              <w:t xml:space="preserve"> ='#orderpaystate/?orderNo='+this.state.orderNo+"&amp;id="+res.data.id;</w:t>
+            </w:r>
+          </w:p>
+          <w:p>
+            <w:pPr>
+              <w:spacing w:line="360" w:lineRule="auto"/>
+              <w:ind w:firstLineChars="200" w:firstLine="420"/>
+            </w:pPr>
+            <w:r>
+              <w:t xml:space="preserve">          }else{</w:t>
+            </w:r>
+          </w:p>
+          <w:p>
+            <w:pPr>
+              <w:spacing w:line="360" w:lineRule="auto"/>
+              <w:ind w:firstLineChars="200" w:firstLine="420"/>
+            </w:pPr>
+            <w:r>
+              <w:tab/>
+            </w:r>
+            <w:r>
+              <w:tab/>
+            </w:r>
+            <w:r>
+              <w:tab/>
+              <w:t xml:space="preserve">// </w:t>
+            </w:r>
+            <w:r>
+              <w:rPr>
+                <w:rFonts w:hint="eastAsia"/>
+              </w:rPr>
+              <w:t>支付不成功则继续监测</w:t>
+            </w:r>
+          </w:p>
+          <w:p>
+            <w:pPr>
+              <w:spacing w:line="360" w:lineRule="auto"/>
+              <w:ind w:firstLineChars="200" w:firstLine="420"/>
+            </w:pPr>
+            <w:r>
+              <w:t xml:space="preserve">            </w:t>
+            </w:r>
+            <w:proofErr w:type="spellStart"/>
+            <w:r>
+              <w:t>this.timeId</w:t>
+            </w:r>
+            <w:proofErr w:type="spellEnd"/>
+            <w:r>
+              <w:t>=</w:t>
+            </w:r>
+            <w:proofErr w:type="spellStart"/>
+            <w:r>
+              <w:t>setTimeout</w:t>
+            </w:r>
+            <w:proofErr w:type="spellEnd"/>
+            <w:r>
+              <w:t>(this.getOrderStatus,1000)</w:t>
+            </w:r>
+          </w:p>
+          <w:p>
+            <w:pPr>
+              <w:spacing w:line="360" w:lineRule="auto"/>
+              <w:ind w:firstLineChars="200" w:firstLine="420"/>
+            </w:pPr>
+            <w:r>
+              <w:t xml:space="preserve">          }</w:t>
+            </w:r>
+          </w:p>
+          <w:p>
+            <w:pPr>
+              <w:spacing w:line="360" w:lineRule="auto"/>
+              <w:ind w:firstLineChars="200" w:firstLine="420"/>
+            </w:pPr>
+            <w:r>
+              <w:t xml:space="preserve">        }</w:t>
+            </w:r>
+          </w:p>
+          <w:p>
+            <w:pPr>
+              <w:spacing w:line="360" w:lineRule="auto"/>
+              <w:ind w:firstLineChars="200" w:firstLine="420"/>
+            </w:pPr>
+            <w:r>
+              <w:t xml:space="preserve">      )</w:t>
+            </w:r>
+          </w:p>
+          <w:p>
+            <w:pPr>
+              <w:spacing w:line="360" w:lineRule="auto"/>
+              <w:ind w:firstLineChars="200" w:firstLine="420"/>
+            </w:pPr>
+            <w:r>
+              <w:t>}</w:t>
+            </w:r>
+          </w:p>
+          <w:p>
+            <w:pPr>
+              <w:spacing w:line="360" w:lineRule="auto"/>
+            </w:pPr>
+          </w:p>
+        </w:tc>
+      </w:tr>
+    </w:tbl>
+    <w:p>
+      <w:pPr>
+        <w:spacing w:line="360" w:lineRule="auto"/>
+        <w:ind w:firstLineChars="200" w:firstLine="420"/>
+      </w:pPr>
+      <w:r>
+        <w:rPr>
+          <w:rFonts w:hint="eastAsia"/>
+        </w:rPr>
+        <w:t>增加上监听代码之后，我们需要使用</w:t>
+      </w:r>
+      <w:proofErr w:type="spellStart"/>
+      <w:r>
+        <w:t>componentDidMoun</w:t>
+      </w:r>
+      <w:proofErr w:type="spellEnd"/>
+      <w:r>
+        <w:t>()</w:t>
+      </w:r>
+      <w:r>
+        <w:rPr>
+          <w:rFonts w:hint="eastAsia"/>
+        </w:rPr>
+        <w:t>调用</w:t>
+      </w:r>
+      <w:r>
+        <w:rPr>
+          <w:rFonts w:hint="eastAsia"/>
+        </w:rPr>
+        <w:t>监听函数</w:t>
+      </w:r>
+      <w:r>
+        <w:rPr>
+          <w:rFonts w:hint="eastAsia"/>
+        </w:rPr>
+        <w:t>，代码如下：</w:t>
+      </w:r>
+    </w:p>
+    <w:tbl>
+      <w:tblPr>
+        <w:tblStyle w:val="a9"/>
+        <w:tblW w:w="0" w:type="auto"/>
+        <w:tblLook w:val="04A0" w:firstRow="1" w:lastRow="0" w:firstColumn="1" w:lastColumn="0" w:noHBand="0" w:noVBand="1"/>
+      </w:tblPr>
+      <w:tblGrid>
+        <w:gridCol w:w="8522"/>
+      </w:tblGrid>
+      <w:tr>
+        <w:tc>
+          <w:tcPr>
+            <w:tcW w:w="8522" w:type="dxa"/>
+          </w:tcPr>
+          <w:p>
+            <w:pPr>
+              <w:spacing w:line="360" w:lineRule="auto"/>
+              <w:ind w:firstLineChars="200" w:firstLine="420"/>
+            </w:pPr>
+            <w:proofErr w:type="spellStart"/>
+            <w:r>
+              <w:t>componentDidMount</w:t>
+            </w:r>
+            <w:proofErr w:type="spellEnd"/>
+            <w:r>
+              <w:t>() {</w:t>
+            </w:r>
+          </w:p>
+          <w:p>
+            <w:pPr>
+              <w:spacing w:line="360" w:lineRule="auto"/>
+              <w:ind w:firstLineChars="200" w:firstLine="420"/>
+            </w:pPr>
+            <w:proofErr w:type="spellStart"/>
+            <w:r>
+              <w:t>this.getOrderStatus</w:t>
+            </w:r>
+            <w:proofErr w:type="spellEnd"/>
+            <w:r>
+              <w:t>();</w:t>
+            </w:r>
+          </w:p>
+          <w:p>
+            <w:pPr>
+              <w:spacing w:line="360" w:lineRule="auto"/>
+              <w:ind w:firstLineChars="200" w:firstLine="420"/>
+            </w:pPr>
+            <w:r>
+              <w:t xml:space="preserve">      }</w:t>
+            </w:r>
+          </w:p>
+        </w:tc>
+      </w:tr>
+    </w:tbl>
+    <w:p>
+      <w:pPr>
+        <w:spacing w:line="360" w:lineRule="auto"/>
+        <w:ind w:firstLineChars="200" w:firstLine="420"/>
+      </w:pPr>
+      <w:r>
+        <w:rPr>
+          <w:rFonts w:hint="eastAsia"/>
+        </w:rPr>
+        <w:t>到此我们的</w:t>
+      </w:r>
+      <w:proofErr w:type="gramStart"/>
+      <w:r>
+        <w:rPr>
+          <w:rFonts w:hint="eastAsia"/>
+        </w:rPr>
+        <w:t>微信支付</w:t>
+      </w:r>
+      <w:proofErr w:type="gramEnd"/>
+      <w:r>
+        <w:rPr>
+          <w:rFonts w:hint="eastAsia"/>
+        </w:rPr>
+        <w:t>界面就完成了</w:t>
+      </w:r>
+      <w:r>
+        <w:rPr>
+          <w:rFonts w:hint="eastAsia"/>
+        </w:rPr>
+        <w:t>。</w:t>
+      </w:r>
+      <w:r>
+        <w:rPr>
+          <w:rFonts w:hint="eastAsia"/>
+        </w:rPr>
+        <w:t>注：实现周期调用监听函数时，不要使用</w:t>
+      </w:r>
+      <w:proofErr w:type="spellStart"/>
+      <w:r>
+        <w:rPr>
+          <w:rFonts w:hint="eastAsia"/>
+        </w:rPr>
+        <w:t>setInter</w:t>
+      </w:r>
+      <w:r>
+        <w:t>val</w:t>
+      </w:r>
+      <w:proofErr w:type="spellEnd"/>
+      <w:r>
+        <w:t xml:space="preserve"> </w:t>
+      </w:r>
+      <w:r>
+        <w:rPr>
+          <w:rFonts w:hint="eastAsia"/>
+        </w:rPr>
+        <w:t>函数，要使用</w:t>
+      </w:r>
+      <w:proofErr w:type="spellStart"/>
+      <w:r>
+        <w:t>setTimeout</w:t>
+      </w:r>
+      <w:proofErr w:type="spellEnd"/>
+      <w:r>
+        <w:rPr>
+          <w:rFonts w:hint="eastAsia"/>
+        </w:rPr>
+        <w:t>，因为我们在使用</w:t>
+      </w:r>
+      <w:proofErr w:type="spellStart"/>
+      <w:r>
+        <w:rPr>
+          <w:rFonts w:hint="eastAsia"/>
+        </w:rPr>
+        <w:t>setInter</w:t>
+      </w:r>
+      <w:r>
+        <w:t>val</w:t>
+      </w:r>
+      <w:proofErr w:type="spellEnd"/>
+      <w:r>
+        <w:rPr>
+          <w:rFonts w:hint="eastAsia"/>
+        </w:rPr>
+        <w:t>设定的周期比较短</w:t>
+      </w:r>
+      <w:r>
+        <w:rPr>
+          <w:rFonts w:hint="eastAsia"/>
+        </w:rPr>
+        <w:t>时</w:t>
+      </w:r>
+      <w:r>
+        <w:rPr>
+          <w:rFonts w:hint="eastAsia"/>
+        </w:rPr>
+        <w:t>，我们第一次请求数据还没有返回就会发送第二次请求，这样会增加</w:t>
+      </w:r>
+      <w:r>
+        <w:rPr>
+          <w:rFonts w:hint="eastAsia"/>
+        </w:rPr>
+        <w:t>server</w:t>
+      </w:r>
+      <w:r>
+        <w:rPr>
+          <w:rFonts w:hint="eastAsia"/>
+        </w:rPr>
+        <w:t>端的压力，</w:t>
+      </w:r>
+      <w:r>
+        <w:rPr>
+          <w:rFonts w:hint="eastAsia"/>
+        </w:rPr>
+        <w:t>也会使</w:t>
+      </w:r>
+      <w:r>
+        <w:rPr>
+          <w:rFonts w:hint="eastAsia"/>
+        </w:rPr>
+        <w:t>页面也会出现多次刷新的</w:t>
+      </w:r>
+      <w:r>
+        <w:rPr>
+          <w:rFonts w:hint="eastAsia"/>
+        </w:rPr>
+        <w:t>bug</w:t>
+      </w:r>
+      <w:r>
+        <w:rPr>
+          <w:rFonts w:hint="eastAsia"/>
+        </w:rPr>
+        <w:t>;</w:t>
+      </w:r>
+    </w:p>
     <w:sectPr>
-      <w:headerReference w:type="even" r:id="rId16"/>
-      <w:headerReference w:type="default" r:id="rId17"/>
-      <w:footerReference w:type="even" r:id="rId18"/>
-      <w:footerReference w:type="default" r:id="rId19"/>
-      <w:headerReference w:type="first" r:id="rId20"/>
-      <w:footerReference w:type="first" r:id="rId21"/>
+      <w:headerReference w:type="even" r:id="rId17"/>
+      <w:headerReference w:type="default" r:id="rId18"/>
+      <w:footerReference w:type="even" r:id="rId19"/>
+      <w:footerReference w:type="default" r:id="rId20"/>
+      <w:headerReference w:type="first" r:id="rId21"/>
+      <w:footerReference w:type="first" r:id="rId22"/>
       <w:pgSz w:w="11906" w:h="16838"/>
       <w:pgMar w:top="1440" w:right="1800" w:bottom="1440" w:left="1800" w:header="851" w:footer="992" w:gutter="0"/>
       <w:cols w:space="425"/>
@@ -4189,6 +4520,9 @@
   <w:p>
     <w:pPr>
       <w:pStyle w:val="a7"/>
+      <w:pBdr>
+        <w:bottom w:val="none" w:sz="0" w:space="0" w:color="auto"/>
+      </w:pBdr>
     </w:pPr>
     <w:r>
       <w:rPr>
@@ -4214,8 +4548,8 @@
           <v:path o:extrusionok="f" gradientshapeok="t" o:connecttype="rect"/>
           <o:lock v:ext="edit" aspectratio="t"/>
         </v:shapetype>
-        <v:shape id="WordPictureWatermark8775797" o:spid="_x0000_s2056" type="#_x0000_t75" style="position:absolute;left:0;text-align:left;margin-left:0;margin-top:0;width:399.95pt;height:249.95pt;z-index:-251657216;mso-position-horizontal:center;mso-position-horizontal-relative:margin;mso-position-vertical:center;mso-position-vertical-relative:margin" o:allowincell="f">
-          <v:imagedata r:id="rId1" o:title="image001"/>
+        <v:shape id="WordPictureWatermark22647165" o:spid="_x0000_s2053" type="#_x0000_t75" style="position:absolute;left:0;text-align:left;margin-left:0;margin-top:0;width:415.1pt;height:259.4pt;z-index:-251657216;mso-position-horizontal:center;mso-position-horizontal-relative:margin;mso-position-vertical:center;mso-position-vertical-relative:margin" o:allowincell="f">
+          <v:imagedata r:id="rId1" o:title="image016"/>
         </v:shape>
       </w:pict>
     </w:r>
@@ -4228,6 +4562,9 @@
   <w:p>
     <w:pPr>
       <w:pStyle w:val="a7"/>
+      <w:pBdr>
+        <w:bottom w:val="none" w:sz="0" w:space="0" w:color="auto"/>
+      </w:pBdr>
     </w:pPr>
     <w:r>
       <w:rPr>
@@ -4253,8 +4590,8 @@
           <v:path o:extrusionok="f" gradientshapeok="t" o:connecttype="rect"/>
           <o:lock v:ext="edit" aspectratio="t"/>
         </v:shapetype>
-        <v:shape id="WordPictureWatermark8775798" o:spid="_x0000_s2057" type="#_x0000_t75" style="position:absolute;left:0;text-align:left;margin-left:0;margin-top:0;width:399.95pt;height:249.95pt;z-index:-251656192;mso-position-horizontal:center;mso-position-horizontal-relative:margin;mso-position-vertical:center;mso-position-vertical-relative:margin" o:allowincell="f">
-          <v:imagedata r:id="rId1" o:title="image001"/>
+        <v:shape id="WordPictureWatermark22647166" o:spid="_x0000_s2054" type="#_x0000_t75" style="position:absolute;left:0;text-align:left;margin-left:0;margin-top:0;width:415.1pt;height:259.4pt;z-index:-251656192;mso-position-horizontal:center;mso-position-horizontal-relative:margin;mso-position-vertical:center;mso-position-vertical-relative:margin" o:allowincell="f">
+          <v:imagedata r:id="rId1" o:title="image016"/>
         </v:shape>
       </w:pict>
     </w:r>
@@ -4292,8 +4629,8 @@
           <v:path o:extrusionok="f" gradientshapeok="t" o:connecttype="rect"/>
           <o:lock v:ext="edit" aspectratio="t"/>
         </v:shapetype>
-        <v:shape id="WordPictureWatermark8775796" o:spid="_x0000_s2055" type="#_x0000_t75" style="position:absolute;left:0;text-align:left;margin-left:0;margin-top:0;width:399.95pt;height:249.95pt;z-index:-251658240;mso-position-horizontal:center;mso-position-horizontal-relative:margin;mso-position-vertical:center;mso-position-vertical-relative:margin" o:allowincell="f">
-          <v:imagedata r:id="rId1" o:title="image001"/>
+        <v:shape id="WordPictureWatermark22647164" o:spid="_x0000_s2052" type="#_x0000_t75" style="position:absolute;left:0;text-align:left;margin-left:0;margin-top:0;width:415.1pt;height:259.4pt;z-index:-251658240;mso-position-horizontal:center;mso-position-horizontal-relative:margin;mso-position-vertical:center;mso-position-vertical-relative:margin" o:allowincell="f">
+          <v:imagedata r:id="rId1" o:title="image016"/>
         </v:shape>
       </w:pict>
     </w:r>
@@ -5138,6 +5475,119 @@
       <w:pPr>
         <w:ind w:left="3780" w:hanging="420"/>
       </w:pPr>
+    </w:lvl>
+  </w:abstractNum>
+  <w:abstractNum w:abstractNumId="9">
+    <w:nsid w:val="79AD3B0B"/>
+    <w:multiLevelType w:val="hybridMultilevel"/>
+    <w:tmpl w:val="A82416D6"/>
+    <w:lvl w:ilvl="0" w:tplc="0409000B">
+      <w:start w:val="1"/>
+      <w:numFmt w:val="bullet"/>
+      <w:lvlText w:val=""/>
+      <w:lvlJc w:val="left"/>
+      <w:pPr>
+        <w:ind w:left="420" w:hanging="420"/>
+      </w:pPr>
+      <w:rPr>
+        <w:rFonts w:ascii="Wingdings" w:hAnsi="Wingdings" w:hint="default"/>
+      </w:rPr>
+    </w:lvl>
+    <w:lvl w:ilvl="1" w:tplc="04090003" w:tentative="1">
+      <w:start w:val="1"/>
+      <w:numFmt w:val="bullet"/>
+      <w:lvlText w:val=""/>
+      <w:lvlJc w:val="left"/>
+      <w:pPr>
+        <w:ind w:left="840" w:hanging="420"/>
+      </w:pPr>
+      <w:rPr>
+        <w:rFonts w:ascii="Wingdings" w:hAnsi="Wingdings" w:hint="default"/>
+      </w:rPr>
+    </w:lvl>
+    <w:lvl w:ilvl="2" w:tplc="04090005" w:tentative="1">
+      <w:start w:val="1"/>
+      <w:numFmt w:val="bullet"/>
+      <w:lvlText w:val=""/>
+      <w:lvlJc w:val="left"/>
+      <w:pPr>
+        <w:ind w:left="1260" w:hanging="420"/>
+      </w:pPr>
+      <w:rPr>
+        <w:rFonts w:ascii="Wingdings" w:hAnsi="Wingdings" w:hint="default"/>
+      </w:rPr>
+    </w:lvl>
+    <w:lvl w:ilvl="3" w:tplc="04090001" w:tentative="1">
+      <w:start w:val="1"/>
+      <w:numFmt w:val="bullet"/>
+      <w:lvlText w:val=""/>
+      <w:lvlJc w:val="left"/>
+      <w:pPr>
+        <w:ind w:left="1680" w:hanging="420"/>
+      </w:pPr>
+      <w:rPr>
+        <w:rFonts w:ascii="Wingdings" w:hAnsi="Wingdings" w:hint="default"/>
+      </w:rPr>
+    </w:lvl>
+    <w:lvl w:ilvl="4" w:tplc="04090003" w:tentative="1">
+      <w:start w:val="1"/>
+      <w:numFmt w:val="bullet"/>
+      <w:lvlText w:val=""/>
+      <w:lvlJc w:val="left"/>
+      <w:pPr>
+        <w:ind w:left="2100" w:hanging="420"/>
+      </w:pPr>
+      <w:rPr>
+        <w:rFonts w:ascii="Wingdings" w:hAnsi="Wingdings" w:hint="default"/>
+      </w:rPr>
+    </w:lvl>
+    <w:lvl w:ilvl="5" w:tplc="04090005" w:tentative="1">
+      <w:start w:val="1"/>
+      <w:numFmt w:val="bullet"/>
+      <w:lvlText w:val=""/>
+      <w:lvlJc w:val="left"/>
+      <w:pPr>
+        <w:ind w:left="2520" w:hanging="420"/>
+      </w:pPr>
+      <w:rPr>
+        <w:rFonts w:ascii="Wingdings" w:hAnsi="Wingdings" w:hint="default"/>
+      </w:rPr>
+    </w:lvl>
+    <w:lvl w:ilvl="6" w:tplc="04090001" w:tentative="1">
+      <w:start w:val="1"/>
+      <w:numFmt w:val="bullet"/>
+      <w:lvlText w:val=""/>
+      <w:lvlJc w:val="left"/>
+      <w:pPr>
+        <w:ind w:left="2940" w:hanging="420"/>
+      </w:pPr>
+      <w:rPr>
+        <w:rFonts w:ascii="Wingdings" w:hAnsi="Wingdings" w:hint="default"/>
+      </w:rPr>
+    </w:lvl>
+    <w:lvl w:ilvl="7" w:tplc="04090003" w:tentative="1">
+      <w:start w:val="1"/>
+      <w:numFmt w:val="bullet"/>
+      <w:lvlText w:val=""/>
+      <w:lvlJc w:val="left"/>
+      <w:pPr>
+        <w:ind w:left="3360" w:hanging="420"/>
+      </w:pPr>
+      <w:rPr>
+        <w:rFonts w:ascii="Wingdings" w:hAnsi="Wingdings" w:hint="default"/>
+      </w:rPr>
+    </w:lvl>
+    <w:lvl w:ilvl="8" w:tplc="04090005" w:tentative="1">
+      <w:start w:val="1"/>
+      <w:numFmt w:val="bullet"/>
+      <w:lvlText w:val=""/>
+      <w:lvlJc w:val="left"/>
+      <w:pPr>
+        <w:ind w:left="3780" w:hanging="420"/>
+      </w:pPr>
+      <w:rPr>
+        <w:rFonts w:ascii="Wingdings" w:hAnsi="Wingdings" w:hint="default"/>
+      </w:rPr>
     </w:lvl>
   </w:abstractNum>
   <w:num w:numId="1">
@@ -5166,6 +5616,9 @@
   </w:num>
   <w:num w:numId="9">
     <w:abstractNumId w:val="6"/>
+  </w:num>
+  <w:num w:numId="10">
+    <w:abstractNumId w:val="9"/>
   </w:num>
 </w:numbering>
 </file>
@@ -5210,7 +5663,7 @@
     <w:lsdException w:name="Subtitle" w:semiHidden="0" w:uiPriority="11" w:unhideWhenUsed="0" w:qFormat="1"/>
     <w:lsdException w:name="Strong" w:semiHidden="0" w:uiPriority="22" w:unhideWhenUsed="0" w:qFormat="1"/>
     <w:lsdException w:name="Emphasis" w:semiHidden="0" w:uiPriority="20" w:unhideWhenUsed="0" w:qFormat="1"/>
-    <w:lsdException w:name="Table Grid" w:semiHidden="0" w:uiPriority="59" w:unhideWhenUsed="0"/>
+    <w:lsdException w:name="Table Grid" w:uiPriority="59"/>
     <w:lsdException w:name="Placeholder Text" w:unhideWhenUsed="0"/>
     <w:lsdException w:name="No Spacing" w:semiHidden="0" w:uiPriority="1" w:unhideWhenUsed="0" w:qFormat="1"/>
     <w:lsdException w:name="Light Shading" w:semiHidden="0" w:uiPriority="60" w:unhideWhenUsed="0"/>
@@ -5641,6 +6094,30 @@
       <w:szCs w:val="18"/>
     </w:rPr>
   </w:style>
+  <w:style w:type="table" w:styleId="a9">
+    <w:name w:val="Table Grid"/>
+    <w:basedOn w:val="a1"/>
+    <w:uiPriority w:val="59"/>
+    <w:unhideWhenUsed/>
+    <w:rsid w:val="000352F3"/>
+    <w:tblPr>
+      <w:tblInd w:w="0" w:type="dxa"/>
+      <w:tblBorders>
+        <w:top w:val="single" w:sz="4" w:space="0" w:color="auto"/>
+        <w:left w:val="single" w:sz="4" w:space="0" w:color="auto"/>
+        <w:bottom w:val="single" w:sz="4" w:space="0" w:color="auto"/>
+        <w:right w:val="single" w:sz="4" w:space="0" w:color="auto"/>
+        <w:insideH w:val="single" w:sz="4" w:space="0" w:color="auto"/>
+        <w:insideV w:val="single" w:sz="4" w:space="0" w:color="auto"/>
+      </w:tblBorders>
+      <w:tblCellMar>
+        <w:top w:w="0" w:type="dxa"/>
+        <w:left w:w="108" w:type="dxa"/>
+        <w:bottom w:w="0" w:type="dxa"/>
+        <w:right w:w="108" w:type="dxa"/>
+      </w:tblCellMar>
+    </w:tblPr>
+  </w:style>
 </w:styles>
 </file>
 
@@ -5684,7 +6161,7 @@
     <w:lsdException w:name="Subtitle" w:semiHidden="0" w:uiPriority="11" w:unhideWhenUsed="0" w:qFormat="1"/>
     <w:lsdException w:name="Strong" w:semiHidden="0" w:uiPriority="22" w:unhideWhenUsed="0" w:qFormat="1"/>
     <w:lsdException w:name="Emphasis" w:semiHidden="0" w:uiPriority="20" w:unhideWhenUsed="0" w:qFormat="1"/>
-    <w:lsdException w:name="Table Grid" w:semiHidden="0" w:uiPriority="59" w:unhideWhenUsed="0"/>
+    <w:lsdException w:name="Table Grid" w:uiPriority="59"/>
     <w:lsdException w:name="Placeholder Text" w:unhideWhenUsed="0"/>
     <w:lsdException w:name="No Spacing" w:semiHidden="0" w:uiPriority="1" w:unhideWhenUsed="0" w:qFormat="1"/>
     <w:lsdException w:name="Light Shading" w:semiHidden="0" w:uiPriority="60" w:unhideWhenUsed="0"/>
@@ -6115,6 +6592,30 @@
       <w:szCs w:val="18"/>
     </w:rPr>
   </w:style>
+  <w:style w:type="table" w:styleId="a9">
+    <w:name w:val="Table Grid"/>
+    <w:basedOn w:val="a1"/>
+    <w:uiPriority w:val="59"/>
+    <w:unhideWhenUsed/>
+    <w:rsid w:val="000352F3"/>
+    <w:tblPr>
+      <w:tblInd w:w="0" w:type="dxa"/>
+      <w:tblBorders>
+        <w:top w:val="single" w:sz="4" w:space="0" w:color="auto"/>
+        <w:left w:val="single" w:sz="4" w:space="0" w:color="auto"/>
+        <w:bottom w:val="single" w:sz="4" w:space="0" w:color="auto"/>
+        <w:right w:val="single" w:sz="4" w:space="0" w:color="auto"/>
+        <w:insideH w:val="single" w:sz="4" w:space="0" w:color="auto"/>
+        <w:insideV w:val="single" w:sz="4" w:space="0" w:color="auto"/>
+      </w:tblBorders>
+      <w:tblCellMar>
+        <w:top w:w="0" w:type="dxa"/>
+        <w:left w:w="108" w:type="dxa"/>
+        <w:bottom w:w="0" w:type="dxa"/>
+        <w:right w:w="108" w:type="dxa"/>
+      </w:tblCellMar>
+    </w:tblPr>
+  </w:style>
 </w:styles>
 </file>
 
@@ -6408,7 +6909,7 @@
 </file>
 
 <file path=customXml/itemProps1.xml><?xml version="1.0" encoding="utf-8"?>
-<ds:datastoreItem xmlns:ds="http://schemas.openxmlformats.org/officeDocument/2006/customXml" ds:itemID="{1D064007-4563-4F36-9F33-09FAB00D6786}">
+<ds:datastoreItem xmlns:ds="http://schemas.openxmlformats.org/officeDocument/2006/customXml" ds:itemID="{DB866BCD-758E-4997-B1A2-36CC2302E675}">
   <ds:schemaRefs>
     <ds:schemaRef ds:uri="http://schemas.openxmlformats.org/officeDocument/2006/bibliography"/>
   </ds:schemaRefs>
